--- a/final_project.docx
+++ b/final_project.docx
@@ -366,16 +366,7 @@
         <w:rPr>
           <w:rStyle w:val="NormalTok"/>
         </w:rPr>
-        <w:t xml:space="preserve"> UATYP10,</w:t>
-      </w:r>
-      <w:r>
-        <w:br/>
-      </w:r>
-      <w:r>
-        <w:rPr>
-          <w:rStyle w:val="NormalTok"/>
-        </w:rPr>
-        <w:t xml:space="preserve">        </w:t>
+        <w:t xml:space="preserve"> UATYP10, </w:t>
       </w:r>
       <w:r>
         <w:rPr>
@@ -387,16 +378,7 @@
         <w:rPr>
           <w:rStyle w:val="NormalTok"/>
         </w:rPr>
-        <w:t xml:space="preserve"> cleanRECS,</w:t>
-      </w:r>
-      <w:r>
-        <w:br/>
-      </w:r>
-      <w:r>
-        <w:rPr>
-          <w:rStyle w:val="NormalTok"/>
-        </w:rPr>
-        <w:t xml:space="preserve">        </w:t>
+        <w:t xml:space="preserve"> cleanRECS, </w:t>
       </w:r>
       <w:r>
         <w:rPr>
@@ -456,16 +438,7 @@
         <w:rPr>
           <w:rStyle w:val="NormalTok"/>
         </w:rPr>
-        <w:t xml:space="preserve">UATYP10))),</w:t>
-      </w:r>
-      <w:r>
-        <w:br/>
-      </w:r>
-      <w:r>
-        <w:rPr>
-          <w:rStyle w:val="NormalTok"/>
-        </w:rPr>
-        <w:t xml:space="preserve">        </w:t>
+        <w:t xml:space="preserve">UATYP10))), </w:t>
       </w:r>
       <w:r>
         <w:rPr>
@@ -489,16 +462,7 @@
         <w:rPr>
           <w:rStyle w:val="NormalTok"/>
         </w:rPr>
-        <w:t xml:space="preserve">,</w:t>
-      </w:r>
-      <w:r>
-        <w:br/>
-      </w:r>
-      <w:r>
-        <w:rPr>
-          <w:rStyle w:val="NormalTok"/>
-        </w:rPr>
-        <w:t xml:space="preserve">        </w:t>
+        <w:t xml:space="preserve">, </w:t>
       </w:r>
       <w:r>
         <w:rPr>
@@ -522,16 +486,7 @@
         <w:rPr>
           <w:rStyle w:val="NormalTok"/>
         </w:rPr>
-        <w:t xml:space="preserve">,</w:t>
-      </w:r>
-      <w:r>
-        <w:br/>
-      </w:r>
-      <w:r>
-        <w:rPr>
-          <w:rStyle w:val="NormalTok"/>
-        </w:rPr>
-        <w:t xml:space="preserve">        </w:t>
+        <w:t xml:space="preserve">, </w:t>
       </w:r>
       <w:r>
         <w:rPr>
@@ -1064,9 +1019,6 @@
         <w:br/>
       </w:r>
       <w:r>
-        <w:br/>
-      </w:r>
-      <w:r>
         <w:rPr>
           <w:rStyle w:val="NormalTok"/>
         </w:rPr>
@@ -1130,16 +1082,7 @@
         <w:rPr>
           <w:rStyle w:val="NormalTok"/>
         </w:rPr>
-        <w:t xml:space="preserve">SCALEB, </w:t>
-      </w:r>
-      <w:r>
-        <w:br/>
-      </w:r>
-      <w:r>
-        <w:rPr>
-          <w:rStyle w:val="NormalTok"/>
-        </w:rPr>
-        <w:t xml:space="preserve">                              </w:t>
+        <w:t xml:space="preserve">SCALEB,  </w:t>
       </w:r>
       <w:r>
         <w:rPr>
@@ -1175,16 +1118,7 @@
         <w:rPr>
           <w:rStyle w:val="NormalTok"/>
         </w:rPr>
-        <w:t xml:space="preserve">,</w:t>
-      </w:r>
-      <w:r>
-        <w:br/>
-      </w:r>
-      <w:r>
-        <w:rPr>
-          <w:rStyle w:val="NormalTok"/>
-        </w:rPr>
-        <w:t xml:space="preserve">                              </w:t>
+        <w:t xml:space="preserve">, </w:t>
       </w:r>
       <w:r>
         <w:rPr>
@@ -1220,16 +1154,7 @@
         <w:rPr>
           <w:rStyle w:val="NormalTok"/>
         </w:rPr>
-        <w:t xml:space="preserve">,</w:t>
-      </w:r>
-      <w:r>
-        <w:br/>
-      </w:r>
-      <w:r>
-        <w:rPr>
-          <w:rStyle w:val="NormalTok"/>
-        </w:rPr>
-        <w:t xml:space="preserve">                              </w:t>
+        <w:t xml:space="preserve">, </w:t>
       </w:r>
       <w:r>
         <w:rPr>
@@ -1266,15 +1191,6 @@
           <w:rStyle w:val="NormalTok"/>
         </w:rPr>
         <w:t xml:space="preserve">, </w:t>
-      </w:r>
-      <w:r>
-        <w:br/>
-      </w:r>
-      <w:r>
-        <w:rPr>
-          <w:rStyle w:val="NormalTok"/>
-        </w:rPr>
-        <w:t xml:space="preserve">                              </w:t>
       </w:r>
       <w:r>
         <w:rPr>
@@ -1393,16 +1309,7 @@
         <w:rPr>
           <w:rStyle w:val="NormalTok"/>
         </w:rPr>
-        <w:t xml:space="preserve">REGIONC,</w:t>
-      </w:r>
-      <w:r>
-        <w:br/>
-      </w:r>
-      <w:r>
-        <w:rPr>
-          <w:rStyle w:val="NormalTok"/>
-        </w:rPr>
-        <w:t xml:space="preserve">                             </w:t>
+        <w:t xml:space="preserve">REGIONC, </w:t>
       </w:r>
       <w:r>
         <w:rPr>
@@ -1438,16 +1345,7 @@
         <w:rPr>
           <w:rStyle w:val="NormalTok"/>
         </w:rPr>
-        <w:t xml:space="preserve">,</w:t>
-      </w:r>
-      <w:r>
-        <w:br/>
-      </w:r>
-      <w:r>
-        <w:rPr>
-          <w:rStyle w:val="NormalTok"/>
-        </w:rPr>
-        <w:t xml:space="preserve">                             </w:t>
+        <w:t xml:space="preserve">, </w:t>
       </w:r>
       <w:r>
         <w:rPr>
@@ -1483,16 +1381,7 @@
         <w:rPr>
           <w:rStyle w:val="NormalTok"/>
         </w:rPr>
-        <w:t xml:space="preserve">,</w:t>
-      </w:r>
-      <w:r>
-        <w:br/>
-      </w:r>
-      <w:r>
-        <w:rPr>
-          <w:rStyle w:val="NormalTok"/>
-        </w:rPr>
-        <w:t xml:space="preserve">                             </w:t>
+        <w:t xml:space="preserve">, </w:t>
       </w:r>
       <w:r>
         <w:rPr>
@@ -1528,16 +1417,7 @@
         <w:rPr>
           <w:rStyle w:val="NormalTok"/>
         </w:rPr>
-        <w:t xml:space="preserve">,</w:t>
-      </w:r>
-      <w:r>
-        <w:br/>
-      </w:r>
-      <w:r>
-        <w:rPr>
-          <w:rStyle w:val="NormalTok"/>
-        </w:rPr>
-        <w:t xml:space="preserve">                             </w:t>
+        <w:t xml:space="preserve">, </w:t>
       </w:r>
       <w:r>
         <w:rPr>
@@ -1645,16 +1525,7 @@
         <w:rPr>
           <w:rStyle w:val="NormalTok"/>
         </w:rPr>
-        <w:t xml:space="preserve">DIVISION,</w:t>
-      </w:r>
-      <w:r>
-        <w:br/>
-      </w:r>
-      <w:r>
-        <w:rPr>
-          <w:rStyle w:val="NormalTok"/>
-        </w:rPr>
-        <w:t xml:space="preserve">                              </w:t>
+        <w:t xml:space="preserve">DIVISION, </w:t>
       </w:r>
       <w:r>
         <w:rPr>
@@ -1690,16 +1561,7 @@
         <w:rPr>
           <w:rStyle w:val="NormalTok"/>
         </w:rPr>
-        <w:t xml:space="preserve">,</w:t>
-      </w:r>
-      <w:r>
-        <w:br/>
-      </w:r>
-      <w:r>
-        <w:rPr>
-          <w:rStyle w:val="NormalTok"/>
-        </w:rPr>
-        <w:t xml:space="preserve">                              </w:t>
+        <w:t xml:space="preserve">, </w:t>
       </w:r>
       <w:r>
         <w:rPr>
@@ -1735,16 +1597,7 @@
         <w:rPr>
           <w:rStyle w:val="NormalTok"/>
         </w:rPr>
-        <w:t xml:space="preserve">,</w:t>
-      </w:r>
-      <w:r>
-        <w:br/>
-      </w:r>
-      <w:r>
-        <w:rPr>
-          <w:rStyle w:val="NormalTok"/>
-        </w:rPr>
-        <w:t xml:space="preserve">                              </w:t>
+        <w:t xml:space="preserve">, </w:t>
       </w:r>
       <w:r>
         <w:rPr>
@@ -1780,16 +1633,7 @@
         <w:rPr>
           <w:rStyle w:val="NormalTok"/>
         </w:rPr>
-        <w:t xml:space="preserve">,</w:t>
-      </w:r>
-      <w:r>
-        <w:br/>
-      </w:r>
-      <w:r>
-        <w:rPr>
-          <w:rStyle w:val="NormalTok"/>
-        </w:rPr>
-        <w:t xml:space="preserve">                              </w:t>
+        <w:t xml:space="preserve">, </w:t>
       </w:r>
       <w:r>
         <w:rPr>
@@ -1825,16 +1669,7 @@
         <w:rPr>
           <w:rStyle w:val="NormalTok"/>
         </w:rPr>
-        <w:t xml:space="preserve">,</w:t>
-      </w:r>
-      <w:r>
-        <w:br/>
-      </w:r>
-      <w:r>
-        <w:rPr>
-          <w:rStyle w:val="NormalTok"/>
-        </w:rPr>
-        <w:t xml:space="preserve">                              </w:t>
+        <w:t xml:space="preserve">, </w:t>
       </w:r>
       <w:r>
         <w:rPr>
@@ -1870,16 +1705,7 @@
         <w:rPr>
           <w:rStyle w:val="NormalTok"/>
         </w:rPr>
-        <w:t xml:space="preserve">,</w:t>
-      </w:r>
-      <w:r>
-        <w:br/>
-      </w:r>
-      <w:r>
-        <w:rPr>
-          <w:rStyle w:val="NormalTok"/>
-        </w:rPr>
-        <w:t xml:space="preserve">                              </w:t>
+        <w:t xml:space="preserve">, </w:t>
       </w:r>
       <w:r>
         <w:rPr>
@@ -1915,16 +1741,7 @@
         <w:rPr>
           <w:rStyle w:val="NormalTok"/>
         </w:rPr>
-        <w:t xml:space="preserve">,</w:t>
-      </w:r>
-      <w:r>
-        <w:br/>
-      </w:r>
-      <w:r>
-        <w:rPr>
-          <w:rStyle w:val="NormalTok"/>
-        </w:rPr>
-        <w:t xml:space="preserve">                              </w:t>
+        <w:t xml:space="preserve">, </w:t>
       </w:r>
       <w:r>
         <w:rPr>
@@ -1960,16 +1777,7 @@
         <w:rPr>
           <w:rStyle w:val="NormalTok"/>
         </w:rPr>
-        <w:t xml:space="preserve">,</w:t>
-      </w:r>
-      <w:r>
-        <w:br/>
-      </w:r>
-      <w:r>
-        <w:rPr>
-          <w:rStyle w:val="NormalTok"/>
-        </w:rPr>
-        <w:t xml:space="preserve">                              </w:t>
+        <w:t xml:space="preserve">, </w:t>
       </w:r>
       <w:r>
         <w:rPr>
@@ -2005,16 +1813,7 @@
         <w:rPr>
           <w:rStyle w:val="NormalTok"/>
         </w:rPr>
-        <w:t xml:space="preserve">,</w:t>
-      </w:r>
-      <w:r>
-        <w:br/>
-      </w:r>
-      <w:r>
-        <w:rPr>
-          <w:rStyle w:val="NormalTok"/>
-        </w:rPr>
-        <w:t xml:space="preserve">                              </w:t>
+        <w:t xml:space="preserve">, </w:t>
       </w:r>
       <w:r>
         <w:rPr>
@@ -2050,16 +1849,7 @@
         <w:rPr>
           <w:rStyle w:val="NormalTok"/>
         </w:rPr>
-        <w:t xml:space="preserve">,</w:t>
-      </w:r>
-      <w:r>
-        <w:br/>
-      </w:r>
-      <w:r>
-        <w:rPr>
-          <w:rStyle w:val="NormalTok"/>
-        </w:rPr>
-        <w:t xml:space="preserve">                              </w:t>
+        <w:t xml:space="preserve">, </w:t>
       </w:r>
       <w:r>
         <w:rPr>
@@ -2149,16 +1939,7 @@
         <w:rPr>
           <w:rStyle w:val="NormalTok"/>
         </w:rPr>
-        <w:t xml:space="preserve">CENACHP,</w:t>
-      </w:r>
-      <w:r>
-        <w:br/>
-      </w:r>
-      <w:r>
-        <w:rPr>
-          <w:rStyle w:val="NormalTok"/>
-        </w:rPr>
-        <w:t xml:space="preserve">                            </w:t>
+        <w:t xml:space="preserve">CENACHP, </w:t>
       </w:r>
       <w:r>
         <w:rPr>
@@ -2194,16 +1975,7 @@
         <w:rPr>
           <w:rStyle w:val="NormalTok"/>
         </w:rPr>
-        <w:t xml:space="preserve">,</w:t>
-      </w:r>
-      <w:r>
-        <w:br/>
-      </w:r>
-      <w:r>
-        <w:rPr>
-          <w:rStyle w:val="NormalTok"/>
-        </w:rPr>
-        <w:t xml:space="preserve">                            </w:t>
+        <w:t xml:space="preserve">, </w:t>
       </w:r>
       <w:r>
         <w:rPr>
@@ -2245,6 +2017,9 @@
         <w:br/>
       </w:r>
       <w:r>
+        <w:br/>
+      </w:r>
+      <w:r>
         <w:rPr>
           <w:rStyle w:val="CommentTok"/>
         </w:rPr>
@@ -2305,16 +2080,7 @@
         <w:rPr>
           <w:rStyle w:val="NormalTok"/>
         </w:rPr>
-        <w:t xml:space="preserve">ENERGYASST,</w:t>
-      </w:r>
-      <w:r>
-        <w:br/>
-      </w:r>
-      <w:r>
-        <w:rPr>
-          <w:rStyle w:val="NormalTok"/>
-        </w:rPr>
-        <w:t xml:space="preserve">                            </w:t>
+        <w:t xml:space="preserve">ENERGYASST, </w:t>
       </w:r>
       <w:r>
         <w:rPr>
@@ -2350,16 +2116,7 @@
         <w:rPr>
           <w:rStyle w:val="NormalTok"/>
         </w:rPr>
-        <w:t xml:space="preserve">,</w:t>
-      </w:r>
-      <w:r>
-        <w:br/>
-      </w:r>
-      <w:r>
-        <w:rPr>
-          <w:rStyle w:val="NormalTok"/>
-        </w:rPr>
-        <w:t xml:space="preserve">                            </w:t>
+        <w:t xml:space="preserve">, </w:t>
       </w:r>
       <w:r>
         <w:rPr>
@@ -2436,16 +2193,7 @@
         <w:rPr>
           <w:rStyle w:val="NormalTok"/>
         </w:rPr>
-        <w:t xml:space="preserve">KWH,</w:t>
-      </w:r>
-      <w:r>
-        <w:br/>
-      </w:r>
-      <w:r>
-        <w:rPr>
-          <w:rStyle w:val="NormalTok"/>
-        </w:rPr>
-        <w:t xml:space="preserve">     </w:t>
+        <w:t xml:space="preserve">KWH, </w:t>
       </w:r>
       <w:r>
         <w:rPr>
@@ -2469,16 +2217,7 @@
         <w:rPr>
           <w:rStyle w:val="NormalTok"/>
         </w:rPr>
-        <w:t xml:space="preserve">,</w:t>
-      </w:r>
-      <w:r>
-        <w:br/>
-      </w:r>
-      <w:r>
-        <w:rPr>
-          <w:rStyle w:val="NormalTok"/>
-        </w:rPr>
-        <w:t xml:space="preserve">     </w:t>
+        <w:t xml:space="preserve">, </w:t>
       </w:r>
       <w:r>
         <w:rPr>
@@ -2502,16 +2241,7 @@
         <w:rPr>
           <w:rStyle w:val="NormalTok"/>
         </w:rPr>
-        <w:t xml:space="preserve">,</w:t>
-      </w:r>
-      <w:r>
-        <w:br/>
-      </w:r>
-      <w:r>
-        <w:rPr>
-          <w:rStyle w:val="NormalTok"/>
-        </w:rPr>
-        <w:t xml:space="preserve">     </w:t>
+        <w:t xml:space="preserve">, </w:t>
       </w:r>
       <w:r>
         <w:rPr>
@@ -2535,16 +2265,7 @@
         <w:rPr>
           <w:rStyle w:val="NormalTok"/>
         </w:rPr>
-        <w:t xml:space="preserve">,</w:t>
-      </w:r>
-      <w:r>
-        <w:br/>
-      </w:r>
-      <w:r>
-        <w:rPr>
-          <w:rStyle w:val="NormalTok"/>
-        </w:rPr>
-        <w:t xml:space="preserve">     </w:t>
+        <w:t xml:space="preserve">, </w:t>
       </w:r>
       <w:r>
         <w:rPr>
@@ -2884,16 +2605,7 @@
         <w:rPr>
           <w:rStyle w:val="NormalTok"/>
         </w:rPr>
-        <w:t xml:space="preserve">KWH,</w:t>
-      </w:r>
-      <w:r>
-        <w:br/>
-      </w:r>
-      <w:r>
-        <w:rPr>
-          <w:rStyle w:val="NormalTok"/>
-        </w:rPr>
-        <w:t xml:space="preserve">     </w:t>
+        <w:t xml:space="preserve">KWH, </w:t>
       </w:r>
       <w:r>
         <w:rPr>
@@ -2917,16 +2629,7 @@
         <w:rPr>
           <w:rStyle w:val="NormalTok"/>
         </w:rPr>
-        <w:t xml:space="preserve">,</w:t>
-      </w:r>
-      <w:r>
-        <w:br/>
-      </w:r>
-      <w:r>
-        <w:rPr>
-          <w:rStyle w:val="NormalTok"/>
-        </w:rPr>
-        <w:t xml:space="preserve">     </w:t>
+        <w:t xml:space="preserve">, </w:t>
       </w:r>
       <w:r>
         <w:rPr>
@@ -2950,16 +2653,7 @@
         <w:rPr>
           <w:rStyle w:val="NormalTok"/>
         </w:rPr>
-        <w:t xml:space="preserve">,</w:t>
-      </w:r>
-      <w:r>
-        <w:br/>
-      </w:r>
-      <w:r>
-        <w:rPr>
-          <w:rStyle w:val="NormalTok"/>
-        </w:rPr>
-        <w:t xml:space="preserve">     </w:t>
+        <w:t xml:space="preserve">, </w:t>
       </w:r>
       <w:r>
         <w:rPr>
@@ -2983,16 +2677,7 @@
         <w:rPr>
           <w:rStyle w:val="NormalTok"/>
         </w:rPr>
-        <w:t xml:space="preserve">,</w:t>
-      </w:r>
-      <w:r>
-        <w:br/>
-      </w:r>
-      <w:r>
-        <w:rPr>
-          <w:rStyle w:val="NormalTok"/>
-        </w:rPr>
-        <w:t xml:space="preserve">     </w:t>
+        <w:t xml:space="preserve">, </w:t>
       </w:r>
       <w:r>
         <w:rPr>
@@ -3251,16 +2936,7 @@
         <w:rPr>
           <w:rStyle w:val="NormalTok"/>
         </w:rPr>
-        <w:t xml:space="preserve">logKWH,</w:t>
-      </w:r>
-      <w:r>
-        <w:br/>
-      </w:r>
-      <w:r>
-        <w:rPr>
-          <w:rStyle w:val="NormalTok"/>
-        </w:rPr>
-        <w:t xml:space="preserve">     </w:t>
+        <w:t xml:space="preserve">logKWH, </w:t>
       </w:r>
       <w:r>
         <w:rPr>
@@ -3284,16 +2960,7 @@
         <w:rPr>
           <w:rStyle w:val="NormalTok"/>
         </w:rPr>
-        <w:t xml:space="preserve">,</w:t>
-      </w:r>
-      <w:r>
-        <w:br/>
-      </w:r>
-      <w:r>
-        <w:rPr>
-          <w:rStyle w:val="NormalTok"/>
-        </w:rPr>
-        <w:t xml:space="preserve">     </w:t>
+        <w:t xml:space="preserve">, </w:t>
       </w:r>
       <w:r>
         <w:rPr>
@@ -3317,16 +2984,7 @@
         <w:rPr>
           <w:rStyle w:val="NormalTok"/>
         </w:rPr>
-        <w:t xml:space="preserve">,</w:t>
-      </w:r>
-      <w:r>
-        <w:br/>
-      </w:r>
-      <w:r>
-        <w:rPr>
-          <w:rStyle w:val="NormalTok"/>
-        </w:rPr>
-        <w:t xml:space="preserve">     </w:t>
+        <w:t xml:space="preserve">, </w:t>
       </w:r>
       <w:r>
         <w:rPr>
@@ -3350,16 +3008,7 @@
         <w:rPr>
           <w:rStyle w:val="NormalTok"/>
         </w:rPr>
-        <w:t xml:space="preserve">,</w:t>
-      </w:r>
-      <w:r>
-        <w:br/>
-      </w:r>
-      <w:r>
-        <w:rPr>
-          <w:rStyle w:val="NormalTok"/>
-        </w:rPr>
-        <w:t xml:space="preserve">     </w:t>
+        <w:t xml:space="preserve">, </w:t>
       </w:r>
       <w:r>
         <w:rPr>
@@ -3597,16 +3246,7 @@
         <w:rPr>
           <w:rStyle w:val="NormalTok"/>
         </w:rPr>
-        <w:t xml:space="preserve">MONEYPY,</w:t>
-      </w:r>
-      <w:r>
-        <w:br/>
-      </w:r>
-      <w:r>
-        <w:rPr>
-          <w:rStyle w:val="NormalTok"/>
-        </w:rPr>
-        <w:t xml:space="preserve">                             </w:t>
+        <w:t xml:space="preserve">MONEYPY, </w:t>
       </w:r>
       <w:r>
         <w:rPr>
@@ -3642,16 +3282,7 @@
         <w:rPr>
           <w:rStyle w:val="NormalTok"/>
         </w:rPr>
-        <w:t xml:space="preserve">,</w:t>
-      </w:r>
-      <w:r>
-        <w:br/>
-      </w:r>
-      <w:r>
-        <w:rPr>
-          <w:rStyle w:val="NormalTok"/>
-        </w:rPr>
-        <w:t xml:space="preserve">                             </w:t>
+        <w:t xml:space="preserve">, </w:t>
       </w:r>
       <w:r>
         <w:rPr>
@@ -3687,16 +3318,7 @@
         <w:rPr>
           <w:rStyle w:val="NormalTok"/>
         </w:rPr>
-        <w:t xml:space="preserve">,</w:t>
-      </w:r>
-      <w:r>
-        <w:br/>
-      </w:r>
-      <w:r>
-        <w:rPr>
-          <w:rStyle w:val="NormalTok"/>
-        </w:rPr>
-        <w:t xml:space="preserve">                             </w:t>
+        <w:t xml:space="preserve">, </w:t>
       </w:r>
       <w:r>
         <w:rPr>
@@ -3732,16 +3354,7 @@
         <w:rPr>
           <w:rStyle w:val="NormalTok"/>
         </w:rPr>
-        <w:t xml:space="preserve">,</w:t>
-      </w:r>
-      <w:r>
-        <w:br/>
-      </w:r>
-      <w:r>
-        <w:rPr>
-          <w:rStyle w:val="NormalTok"/>
-        </w:rPr>
-        <w:t xml:space="preserve">                             </w:t>
+        <w:t xml:space="preserve">, </w:t>
       </w:r>
       <w:r>
         <w:rPr>
@@ -3777,16 +3390,7 @@
         <w:rPr>
           <w:rStyle w:val="NormalTok"/>
         </w:rPr>
-        <w:t xml:space="preserve">,</w:t>
-      </w:r>
-      <w:r>
-        <w:br/>
-      </w:r>
-      <w:r>
-        <w:rPr>
-          <w:rStyle w:val="NormalTok"/>
-        </w:rPr>
-        <w:t xml:space="preserve">                             </w:t>
+        <w:t xml:space="preserve">, </w:t>
       </w:r>
       <w:r>
         <w:rPr>
@@ -3822,16 +3426,7 @@
         <w:rPr>
           <w:rStyle w:val="NormalTok"/>
         </w:rPr>
-        <w:t xml:space="preserve">,</w:t>
-      </w:r>
-      <w:r>
-        <w:br/>
-      </w:r>
-      <w:r>
-        <w:rPr>
-          <w:rStyle w:val="NormalTok"/>
-        </w:rPr>
-        <w:t xml:space="preserve">                             </w:t>
+        <w:t xml:space="preserve">, </w:t>
       </w:r>
       <w:r>
         <w:rPr>
@@ -3867,16 +3462,7 @@
         <w:rPr>
           <w:rStyle w:val="NormalTok"/>
         </w:rPr>
-        <w:t xml:space="preserve">,</w:t>
-      </w:r>
-      <w:r>
-        <w:br/>
-      </w:r>
-      <w:r>
-        <w:rPr>
-          <w:rStyle w:val="NormalTok"/>
-        </w:rPr>
-        <w:t xml:space="preserve">                             </w:t>
+        <w:t xml:space="preserve">, </w:t>
       </w:r>
       <w:r>
         <w:rPr>
@@ -3912,16 +3498,7 @@
         <w:rPr>
           <w:rStyle w:val="NormalTok"/>
         </w:rPr>
-        <w:t xml:space="preserve">,</w:t>
-      </w:r>
-      <w:r>
-        <w:br/>
-      </w:r>
-      <w:r>
-        <w:rPr>
-          <w:rStyle w:val="NormalTok"/>
-        </w:rPr>
-        <w:t xml:space="preserve">                             </w:t>
+        <w:t xml:space="preserve">, </w:t>
       </w:r>
       <w:r>
         <w:rPr>
@@ -4050,16 +3627,7 @@
         <w:rPr>
           <w:rStyle w:val="NormalTok"/>
         </w:rPr>
-        <w:t xml:space="preserve"> UrbanRural,</w:t>
-      </w:r>
-      <w:r>
-        <w:br/>
-      </w:r>
-      <w:r>
-        <w:rPr>
-          <w:rStyle w:val="NormalTok"/>
-        </w:rPr>
-        <w:t xml:space="preserve">        </w:t>
+        <w:t xml:space="preserve"> UrbanRural, </w:t>
       </w:r>
       <w:r>
         <w:rPr>
@@ -4083,16 +3651,7 @@
         <w:rPr>
           <w:rStyle w:val="NormalTok"/>
         </w:rPr>
-        <w:t xml:space="preserve">,</w:t>
-      </w:r>
-      <w:r>
-        <w:br/>
-      </w:r>
-      <w:r>
-        <w:rPr>
-          <w:rStyle w:val="NormalTok"/>
-        </w:rPr>
-        <w:t xml:space="preserve">        </w:t>
+        <w:t xml:space="preserve">, </w:t>
       </w:r>
       <w:r>
         <w:rPr>
@@ -4116,16 +3675,7 @@
         <w:rPr>
           <w:rStyle w:val="NormalTok"/>
         </w:rPr>
-        <w:t xml:space="preserve">,</w:t>
-      </w:r>
-      <w:r>
-        <w:br/>
-      </w:r>
-      <w:r>
-        <w:rPr>
-          <w:rStyle w:val="NormalTok"/>
-        </w:rPr>
-        <w:t xml:space="preserve">        </w:t>
+        <w:t xml:space="preserve">, </w:t>
       </w:r>
       <w:r>
         <w:rPr>
@@ -4137,16 +3687,7 @@
         <w:rPr>
           <w:rStyle w:val="NormalTok"/>
         </w:rPr>
-        <w:t xml:space="preserve"> cleanRECS,</w:t>
-      </w:r>
-      <w:r>
-        <w:br/>
-      </w:r>
-      <w:r>
-        <w:rPr>
-          <w:rStyle w:val="NormalTok"/>
-        </w:rPr>
-        <w:t xml:space="preserve">        </w:t>
+        <w:t xml:space="preserve"> cleanRECS, </w:t>
       </w:r>
       <w:r>
         <w:rPr>
@@ -4182,16 +3723,7 @@
         <w:rPr>
           <w:rStyle w:val="NormalTok"/>
         </w:rPr>
-        <w:t xml:space="preserve">logKWH),</w:t>
-      </w:r>
-      <w:r>
-        <w:br/>
-      </w:r>
-      <w:r>
-        <w:rPr>
-          <w:rStyle w:val="NormalTok"/>
-        </w:rPr>
-        <w:t xml:space="preserve">        </w:t>
+        <w:t xml:space="preserve">logKWH), </w:t>
       </w:r>
       <w:r>
         <w:rPr>
@@ -4215,16 +3747,7 @@
         <w:rPr>
           <w:rStyle w:val="NormalTok"/>
         </w:rPr>
-        <w:t xml:space="preserve">,</w:t>
-      </w:r>
-      <w:r>
-        <w:br/>
-      </w:r>
-      <w:r>
-        <w:rPr>
-          <w:rStyle w:val="NormalTok"/>
-        </w:rPr>
-        <w:t xml:space="preserve">        </w:t>
+        <w:t xml:space="preserve">, </w:t>
       </w:r>
       <w:r>
         <w:rPr>
@@ -4919,16 +4442,7 @@
         <w:rPr>
           <w:rStyle w:val="NormalTok"/>
         </w:rPr>
-        <w:t xml:space="preserve">],</w:t>
-      </w:r>
-      <w:r>
-        <w:br/>
-      </w:r>
-      <w:r>
-        <w:rPr>
-          <w:rStyle w:val="NormalTok"/>
-        </w:rPr>
-        <w:t xml:space="preserve">               </w:t>
+        <w:t xml:space="preserve">], </w:t>
       </w:r>
       <w:r>
         <w:rPr>
@@ -5006,9 +4520,6 @@
         <w:br/>
       </w:r>
       <w:r>
-        <w:br/>
-      </w:r>
-      <w:r>
         <w:rPr>
           <w:rStyle w:val="NormalTok"/>
         </w:rPr>
@@ -5084,16 +4595,7 @@
         <w:rPr>
           <w:rStyle w:val="NormalTok"/>
         </w:rPr>
-        <w:t xml:space="preserve">],</w:t>
-      </w:r>
-      <w:r>
-        <w:br/>
-      </w:r>
-      <w:r>
-        <w:rPr>
-          <w:rStyle w:val="NormalTok"/>
-        </w:rPr>
-        <w:t xml:space="preserve">               </w:t>
+        <w:t xml:space="preserve">], </w:t>
       </w:r>
       <w:r>
         <w:rPr>
@@ -5520,15 +5022,6 @@
         <w:t xml:space="preserve">(diffvals, </w:t>
       </w:r>
       <w:r>
-        <w:br/>
-      </w:r>
-      <w:r>
-        <w:rPr>
-          <w:rStyle w:val="NormalTok"/>
-        </w:rPr>
-        <w:t xml:space="preserve">     </w:t>
-      </w:r>
-      <w:r>
         <w:rPr>
           <w:rStyle w:val="AttributeTok"/>
         </w:rPr>
@@ -5550,34 +5043,235 @@
         <w:rPr>
           <w:rStyle w:val="NormalTok"/>
         </w:rPr>
+        <w:t xml:space="preserve">,  </w:t>
+      </w:r>
+      <w:r>
+        <w:rPr>
+          <w:rStyle w:val="AttributeTok"/>
+        </w:rPr>
+        <w:t xml:space="preserve">main =</w:t>
+      </w:r>
+      <w:r>
+        <w:rPr>
+          <w:rStyle w:val="NormalTok"/>
+        </w:rPr>
+        <w:t xml:space="preserve"> </w:t>
+      </w:r>
+      <w:r>
+        <w:rPr>
+          <w:rStyle w:val="StringTok"/>
+        </w:rPr>
+        <w:t xml:space="preserve">"Bootstrapped Sample Means Diff in Annual Electricity Use"</w:t>
+      </w:r>
+      <w:r>
+        <w:rPr>
+          <w:rStyle w:val="NormalTok"/>
+        </w:rPr>
+        <w:t xml:space="preserve">,  </w:t>
+      </w:r>
+      <w:r>
+        <w:rPr>
+          <w:rStyle w:val="AttributeTok"/>
+        </w:rPr>
+        <w:t xml:space="preserve">xlab =</w:t>
+      </w:r>
+      <w:r>
+        <w:rPr>
+          <w:rStyle w:val="NormalTok"/>
+        </w:rPr>
+        <w:t xml:space="preserve"> </w:t>
+      </w:r>
+      <w:r>
+        <w:rPr>
+          <w:rStyle w:val="StringTok"/>
+        </w:rPr>
+        <w:t xml:space="preserve">"Kilowatt-hours"</w:t>
+      </w:r>
+      <w:r>
+        <w:rPr>
+          <w:rStyle w:val="NormalTok"/>
+        </w:rPr>
+        <w:t xml:space="preserve">,  </w:t>
+      </w:r>
+      <w:r>
+        <w:rPr>
+          <w:rStyle w:val="AttributeTok"/>
+        </w:rPr>
+        <w:t xml:space="preserve">breaks =</w:t>
+      </w:r>
+      <w:r>
+        <w:rPr>
+          <w:rStyle w:val="NormalTok"/>
+        </w:rPr>
+        <w:t xml:space="preserve"> </w:t>
+      </w:r>
+      <w:r>
+        <w:rPr>
+          <w:rStyle w:val="DecValTok"/>
+        </w:rPr>
+        <w:t xml:space="preserve">50</w:t>
+      </w:r>
+      <w:r>
+        <w:rPr>
+          <w:rStyle w:val="NormalTok"/>
+        </w:rPr>
         <w:t xml:space="preserve">, </w:t>
       </w:r>
       <w:r>
-        <w:br/>
-      </w:r>
-      <w:r>
-        <w:rPr>
-          <w:rStyle w:val="NormalTok"/>
-        </w:rPr>
-        <w:t xml:space="preserve">     </w:t>
-      </w:r>
-      <w:r>
         <w:rPr>
           <w:rStyle w:val="AttributeTok"/>
         </w:rPr>
-        <w:t xml:space="preserve">main =</w:t>
-      </w:r>
-      <w:r>
-        <w:rPr>
-          <w:rStyle w:val="NormalTok"/>
-        </w:rPr>
-        <w:t xml:space="preserve"> </w:t>
+        <w:t xml:space="preserve">cex.main =</w:t>
+      </w:r>
+      <w:r>
+        <w:rPr>
+          <w:rStyle w:val="NormalTok"/>
+        </w:rPr>
+        <w:t xml:space="preserve"> </w:t>
+      </w:r>
+      <w:r>
+        <w:rPr>
+          <w:rStyle w:val="FloatTok"/>
+        </w:rPr>
+        <w:t xml:space="preserve">0.9</w:t>
+      </w:r>
+      <w:r>
+        <w:rPr>
+          <w:rStyle w:val="NormalTok"/>
+        </w:rPr>
+        <w:t xml:space="preserve">)</w:t>
+      </w:r>
+      <w:r>
+        <w:br/>
+      </w:r>
+      <w:r>
+        <w:br/>
+      </w:r>
+      <w:r>
+        <w:rPr>
+          <w:rStyle w:val="CommentTok"/>
+        </w:rPr>
+        <w:t xml:space="preserve">#Add lines to histogram for CI's</w:t>
+      </w:r>
+      <w:r>
+        <w:br/>
+      </w:r>
+      <w:r>
+        <w:rPr>
+          <w:rStyle w:val="FunctionTok"/>
+        </w:rPr>
+        <w:t xml:space="preserve">abline</w:t>
+      </w:r>
+      <w:r>
+        <w:rPr>
+          <w:rStyle w:val="NormalTok"/>
+        </w:rPr>
+        <w:t xml:space="preserve">(</w:t>
+      </w:r>
+      <w:r>
+        <w:rPr>
+          <w:rStyle w:val="AttributeTok"/>
+        </w:rPr>
+        <w:t xml:space="preserve">v =</w:t>
+      </w:r>
+      <w:r>
+        <w:rPr>
+          <w:rStyle w:val="NormalTok"/>
+        </w:rPr>
+        <w:t xml:space="preserve"> ci, </w:t>
+      </w:r>
+      <w:r>
+        <w:rPr>
+          <w:rStyle w:val="AttributeTok"/>
+        </w:rPr>
+        <w:t xml:space="preserve">lwd=</w:t>
+      </w:r>
+      <w:r>
+        <w:rPr>
+          <w:rStyle w:val="DecValTok"/>
+        </w:rPr>
+        <w:t xml:space="preserve">3</w:t>
+      </w:r>
+      <w:r>
+        <w:rPr>
+          <w:rStyle w:val="NormalTok"/>
+        </w:rPr>
+        <w:t xml:space="preserve">, </w:t>
+      </w:r>
+      <w:r>
+        <w:rPr>
+          <w:rStyle w:val="AttributeTok"/>
+        </w:rPr>
+        <w:t xml:space="preserve">col=</w:t>
       </w:r>
       <w:r>
         <w:rPr>
           <w:rStyle w:val="StringTok"/>
         </w:rPr>
-        <w:t xml:space="preserve">"Bootstrapped Sample Means Diff in Annual Electricity Use"</w:t>
+        <w:t xml:space="preserve">"red"</w:t>
+      </w:r>
+      <w:r>
+        <w:rPr>
+          <w:rStyle w:val="NormalTok"/>
+        </w:rPr>
+        <w:t xml:space="preserve">)</w:t>
+      </w:r>
+      <w:r>
+        <w:br/>
+      </w:r>
+      <w:r>
+        <w:rPr>
+          <w:rStyle w:val="FunctionTok"/>
+        </w:rPr>
+        <w:t xml:space="preserve">abline</w:t>
+      </w:r>
+      <w:r>
+        <w:rPr>
+          <w:rStyle w:val="NormalTok"/>
+        </w:rPr>
+        <w:t xml:space="preserve">(</w:t>
+      </w:r>
+      <w:r>
+        <w:rPr>
+          <w:rStyle w:val="AttributeTok"/>
+        </w:rPr>
+        <w:t xml:space="preserve">v =</w:t>
+      </w:r>
+      <w:r>
+        <w:rPr>
+          <w:rStyle w:val="NormalTok"/>
+        </w:rPr>
+        <w:t xml:space="preserve"> test1</w:t>
+      </w:r>
+      <w:r>
+        <w:rPr>
+          <w:rStyle w:val="SpecialCharTok"/>
+        </w:rPr>
+        <w:t xml:space="preserve">$</w:t>
+      </w:r>
+      <w:r>
+        <w:rPr>
+          <w:rStyle w:val="NormalTok"/>
+        </w:rPr>
+        <w:t xml:space="preserve">conf.int, </w:t>
+      </w:r>
+      <w:r>
+        <w:rPr>
+          <w:rStyle w:val="AttributeTok"/>
+        </w:rPr>
+        <w:t xml:space="preserve">lwd =</w:t>
+      </w:r>
+      <w:r>
+        <w:rPr>
+          <w:rStyle w:val="NormalTok"/>
+        </w:rPr>
+        <w:t xml:space="preserve"> </w:t>
+      </w:r>
+      <w:r>
+        <w:rPr>
+          <w:rStyle w:val="DecValTok"/>
+        </w:rPr>
+        <w:t xml:space="preserve">3</w:t>
       </w:r>
       <w:r>
         <w:rPr>
@@ -5586,19 +5280,10 @@
         <w:t xml:space="preserve">, </w:t>
       </w:r>
       <w:r>
-        <w:br/>
-      </w:r>
-      <w:r>
-        <w:rPr>
-          <w:rStyle w:val="NormalTok"/>
-        </w:rPr>
-        <w:t xml:space="preserve">     </w:t>
-      </w:r>
-      <w:r>
         <w:rPr>
           <w:rStyle w:val="AttributeTok"/>
         </w:rPr>
-        <w:t xml:space="preserve">xlab =</w:t>
+        <w:t xml:space="preserve">col =</w:t>
       </w:r>
       <w:r>
         <w:rPr>
@@ -5610,7 +5295,7 @@
         <w:rPr>
           <w:rStyle w:val="StringTok"/>
         </w:rPr>
-        <w:t xml:space="preserve">"Kilowatt-hours"</w:t>
+        <w:t xml:space="preserve">"green"</w:t>
       </w:r>
       <w:r>
         <w:rPr>
@@ -5619,19 +5304,10 @@
         <w:t xml:space="preserve">, </w:t>
       </w:r>
       <w:r>
-        <w:br/>
-      </w:r>
-      <w:r>
-        <w:rPr>
-          <w:rStyle w:val="NormalTok"/>
-        </w:rPr>
-        <w:t xml:space="preserve">     </w:t>
-      </w:r>
-      <w:r>
         <w:rPr>
           <w:rStyle w:val="AttributeTok"/>
         </w:rPr>
-        <w:t xml:space="preserve">breaks =</w:t>
+        <w:t xml:space="preserve">lty =</w:t>
       </w:r>
       <w:r>
         <w:rPr>
@@ -5643,7 +5319,58 @@
         <w:rPr>
           <w:rStyle w:val="DecValTok"/>
         </w:rPr>
-        <w:t xml:space="preserve">50</w:t>
+        <w:t xml:space="preserve">2</w:t>
+      </w:r>
+      <w:r>
+        <w:rPr>
+          <w:rStyle w:val="NormalTok"/>
+        </w:rPr>
+        <w:t xml:space="preserve">)</w:t>
+      </w:r>
+      <w:r>
+        <w:br/>
+      </w:r>
+      <w:r>
+        <w:rPr>
+          <w:rStyle w:val="FunctionTok"/>
+        </w:rPr>
+        <w:t xml:space="preserve">legend</w:t>
+      </w:r>
+      <w:r>
+        <w:rPr>
+          <w:rStyle w:val="NormalTok"/>
+        </w:rPr>
+        <w:t xml:space="preserve">(</w:t>
+      </w:r>
+      <w:r>
+        <w:rPr>
+          <w:rStyle w:val="StringTok"/>
+        </w:rPr>
+        <w:t xml:space="preserve">"topleft"</w:t>
+      </w:r>
+      <w:r>
+        <w:rPr>
+          <w:rStyle w:val="NormalTok"/>
+        </w:rPr>
+        <w:t xml:space="preserve">,  </w:t>
+      </w:r>
+      <w:r>
+        <w:rPr>
+          <w:rStyle w:val="FunctionTok"/>
+        </w:rPr>
+        <w:t xml:space="preserve">c</w:t>
+      </w:r>
+      <w:r>
+        <w:rPr>
+          <w:rStyle w:val="NormalTok"/>
+        </w:rPr>
+        <w:t xml:space="preserve">(</w:t>
+      </w:r>
+      <w:r>
+        <w:rPr>
+          <w:rStyle w:val="StringTok"/>
+        </w:rPr>
+        <w:t xml:space="preserve">"Original CI"</w:t>
       </w:r>
       <w:r>
         <w:rPr>
@@ -5652,58 +5379,58 @@
         <w:t xml:space="preserve">,</w:t>
       </w:r>
       <w:r>
-        <w:br/>
-      </w:r>
-      <w:r>
-        <w:rPr>
-          <w:rStyle w:val="NormalTok"/>
-        </w:rPr>
-        <w:t xml:space="preserve">     </w:t>
+        <w:rPr>
+          <w:rStyle w:val="StringTok"/>
+        </w:rPr>
+        <w:t xml:space="preserve">"Boot CI"</w:t>
+      </w:r>
+      <w:r>
+        <w:rPr>
+          <w:rStyle w:val="NormalTok"/>
+        </w:rPr>
+        <w:t xml:space="preserve">),  </w:t>
       </w:r>
       <w:r>
         <w:rPr>
           <w:rStyle w:val="AttributeTok"/>
         </w:rPr>
-        <w:t xml:space="preserve">cex.main =</w:t>
-      </w:r>
-      <w:r>
-        <w:rPr>
-          <w:rStyle w:val="NormalTok"/>
-        </w:rPr>
-        <w:t xml:space="preserve"> </w:t>
-      </w:r>
-      <w:r>
-        <w:rPr>
-          <w:rStyle w:val="FloatTok"/>
-        </w:rPr>
-        <w:t xml:space="preserve">0.9</w:t>
-      </w:r>
-      <w:r>
-        <w:rPr>
-          <w:rStyle w:val="NormalTok"/>
-        </w:rPr>
-        <w:t xml:space="preserve">)</w:t>
-      </w:r>
-      <w:r>
-        <w:br/>
-      </w:r>
-      <w:r>
-        <w:br/>
-      </w:r>
-      <w:r>
-        <w:rPr>
-          <w:rStyle w:val="CommentTok"/>
-        </w:rPr>
-        <w:t xml:space="preserve">#Add lines to histogram for CI's</w:t>
-      </w:r>
-      <w:r>
-        <w:br/>
-      </w:r>
-      <w:r>
-        <w:rPr>
-          <w:rStyle w:val="FunctionTok"/>
-        </w:rPr>
-        <w:t xml:space="preserve">abline</w:t>
+        <w:t xml:space="preserve">lwd =</w:t>
+      </w:r>
+      <w:r>
+        <w:rPr>
+          <w:rStyle w:val="NormalTok"/>
+        </w:rPr>
+        <w:t xml:space="preserve"> </w:t>
+      </w:r>
+      <w:r>
+        <w:rPr>
+          <w:rStyle w:val="DecValTok"/>
+        </w:rPr>
+        <w:t xml:space="preserve">3</w:t>
+      </w:r>
+      <w:r>
+        <w:rPr>
+          <w:rStyle w:val="NormalTok"/>
+        </w:rPr>
+        <w:t xml:space="preserve">,  </w:t>
+      </w:r>
+      <w:r>
+        <w:rPr>
+          <w:rStyle w:val="AttributeTok"/>
+        </w:rPr>
+        <w:t xml:space="preserve">col =</w:t>
+      </w:r>
+      <w:r>
+        <w:rPr>
+          <w:rStyle w:val="NormalTok"/>
+        </w:rPr>
+        <w:t xml:space="preserve"> </w:t>
+      </w:r>
+      <w:r>
+        <w:rPr>
+          <w:rStyle w:val="FunctionTok"/>
+        </w:rPr>
+        <w:t xml:space="preserve">c</w:t>
       </w:r>
       <w:r>
         <w:rPr>
@@ -5713,333 +5440,27 @@
       </w:r>
       <w:r>
         <w:rPr>
-          <w:rStyle w:val="AttributeTok"/>
-        </w:rPr>
-        <w:t xml:space="preserve">v =</w:t>
-      </w:r>
-      <w:r>
-        <w:rPr>
-          <w:rStyle w:val="NormalTok"/>
-        </w:rPr>
-        <w:t xml:space="preserve"> ci, </w:t>
-      </w:r>
-      <w:r>
-        <w:rPr>
-          <w:rStyle w:val="AttributeTok"/>
-        </w:rPr>
-        <w:t xml:space="preserve">lwd=</w:t>
-      </w:r>
-      <w:r>
-        <w:rPr>
-          <w:rStyle w:val="DecValTok"/>
-        </w:rPr>
-        <w:t xml:space="preserve">3</w:t>
-      </w:r>
-      <w:r>
-        <w:rPr>
-          <w:rStyle w:val="NormalTok"/>
-        </w:rPr>
-        <w:t xml:space="preserve">, </w:t>
-      </w:r>
-      <w:r>
-        <w:rPr>
-          <w:rStyle w:val="AttributeTok"/>
-        </w:rPr>
-        <w:t xml:space="preserve">col=</w:t>
-      </w:r>
-      <w:r>
-        <w:rPr>
           <w:rStyle w:val="StringTok"/>
         </w:rPr>
+        <w:t xml:space="preserve">"green"</w:t>
+      </w:r>
+      <w:r>
+        <w:rPr>
+          <w:rStyle w:val="NormalTok"/>
+        </w:rPr>
+        <w:t xml:space="preserve">,</w:t>
+      </w:r>
+      <w:r>
+        <w:rPr>
+          <w:rStyle w:val="StringTok"/>
+        </w:rPr>
         <w:t xml:space="preserve">"red"</w:t>
       </w:r>
       <w:r>
         <w:rPr>
           <w:rStyle w:val="NormalTok"/>
         </w:rPr>
-        <w:t xml:space="preserve">)</w:t>
-      </w:r>
-      <w:r>
-        <w:br/>
-      </w:r>
-      <w:r>
-        <w:rPr>
-          <w:rStyle w:val="FunctionTok"/>
-        </w:rPr>
-        <w:t xml:space="preserve">abline</w:t>
-      </w:r>
-      <w:r>
-        <w:rPr>
-          <w:rStyle w:val="NormalTok"/>
-        </w:rPr>
-        <w:t xml:space="preserve">(</w:t>
-      </w:r>
-      <w:r>
-        <w:rPr>
-          <w:rStyle w:val="AttributeTok"/>
-        </w:rPr>
-        <w:t xml:space="preserve">v =</w:t>
-      </w:r>
-      <w:r>
-        <w:rPr>
-          <w:rStyle w:val="NormalTok"/>
-        </w:rPr>
-        <w:t xml:space="preserve"> test1</w:t>
-      </w:r>
-      <w:r>
-        <w:rPr>
-          <w:rStyle w:val="SpecialCharTok"/>
-        </w:rPr>
-        <w:t xml:space="preserve">$</w:t>
-      </w:r>
-      <w:r>
-        <w:rPr>
-          <w:rStyle w:val="NormalTok"/>
-        </w:rPr>
-        <w:t xml:space="preserve">conf.int, </w:t>
-      </w:r>
-      <w:r>
-        <w:rPr>
-          <w:rStyle w:val="AttributeTok"/>
-        </w:rPr>
-        <w:t xml:space="preserve">lwd =</w:t>
-      </w:r>
-      <w:r>
-        <w:rPr>
-          <w:rStyle w:val="NormalTok"/>
-        </w:rPr>
-        <w:t xml:space="preserve"> </w:t>
-      </w:r>
-      <w:r>
-        <w:rPr>
-          <w:rStyle w:val="DecValTok"/>
-        </w:rPr>
-        <w:t xml:space="preserve">3</w:t>
-      </w:r>
-      <w:r>
-        <w:rPr>
-          <w:rStyle w:val="NormalTok"/>
-        </w:rPr>
-        <w:t xml:space="preserve">, </w:t>
-      </w:r>
-      <w:r>
-        <w:rPr>
-          <w:rStyle w:val="AttributeTok"/>
-        </w:rPr>
-        <w:t xml:space="preserve">col =</w:t>
-      </w:r>
-      <w:r>
-        <w:rPr>
-          <w:rStyle w:val="NormalTok"/>
-        </w:rPr>
-        <w:t xml:space="preserve"> </w:t>
-      </w:r>
-      <w:r>
-        <w:rPr>
-          <w:rStyle w:val="StringTok"/>
-        </w:rPr>
-        <w:t xml:space="preserve">"green"</w:t>
-      </w:r>
-      <w:r>
-        <w:rPr>
-          <w:rStyle w:val="NormalTok"/>
-        </w:rPr>
-        <w:t xml:space="preserve">, </w:t>
-      </w:r>
-      <w:r>
-        <w:rPr>
-          <w:rStyle w:val="AttributeTok"/>
-        </w:rPr>
-        <w:t xml:space="preserve">lty =</w:t>
-      </w:r>
-      <w:r>
-        <w:rPr>
-          <w:rStyle w:val="NormalTok"/>
-        </w:rPr>
-        <w:t xml:space="preserve"> </w:t>
-      </w:r>
-      <w:r>
-        <w:rPr>
-          <w:rStyle w:val="DecValTok"/>
-        </w:rPr>
-        <w:t xml:space="preserve">2</w:t>
-      </w:r>
-      <w:r>
-        <w:rPr>
-          <w:rStyle w:val="NormalTok"/>
-        </w:rPr>
-        <w:t xml:space="preserve">)</w:t>
-      </w:r>
-      <w:r>
-        <w:br/>
-      </w:r>
-      <w:r>
-        <w:rPr>
-          <w:rStyle w:val="FunctionTok"/>
-        </w:rPr>
-        <w:t xml:space="preserve">legend</w:t>
-      </w:r>
-      <w:r>
-        <w:rPr>
-          <w:rStyle w:val="NormalTok"/>
-        </w:rPr>
-        <w:t xml:space="preserve">(</w:t>
-      </w:r>
-      <w:r>
-        <w:rPr>
-          <w:rStyle w:val="StringTok"/>
-        </w:rPr>
-        <w:t xml:space="preserve">"topleft"</w:t>
-      </w:r>
-      <w:r>
-        <w:rPr>
-          <w:rStyle w:val="NormalTok"/>
-        </w:rPr>
-        <w:t xml:space="preserve">, </w:t>
-      </w:r>
-      <w:r>
-        <w:br/>
-      </w:r>
-      <w:r>
-        <w:rPr>
-          <w:rStyle w:val="NormalTok"/>
-        </w:rPr>
-        <w:t xml:space="preserve">       </w:t>
-      </w:r>
-      <w:r>
-        <w:rPr>
-          <w:rStyle w:val="FunctionTok"/>
-        </w:rPr>
-        <w:t xml:space="preserve">c</w:t>
-      </w:r>
-      <w:r>
-        <w:rPr>
-          <w:rStyle w:val="NormalTok"/>
-        </w:rPr>
-        <w:t xml:space="preserve">(</w:t>
-      </w:r>
-      <w:r>
-        <w:rPr>
-          <w:rStyle w:val="StringTok"/>
-        </w:rPr>
-        <w:t xml:space="preserve">"Original CI"</w:t>
-      </w:r>
-      <w:r>
-        <w:rPr>
-          <w:rStyle w:val="NormalTok"/>
-        </w:rPr>
-        <w:t xml:space="preserve">,</w:t>
-      </w:r>
-      <w:r>
-        <w:rPr>
-          <w:rStyle w:val="StringTok"/>
-        </w:rPr>
-        <w:t xml:space="preserve">"Boot CI"</w:t>
-      </w:r>
-      <w:r>
-        <w:rPr>
-          <w:rStyle w:val="NormalTok"/>
-        </w:rPr>
-        <w:t xml:space="preserve">), </w:t>
-      </w:r>
-      <w:r>
-        <w:br/>
-      </w:r>
-      <w:r>
-        <w:rPr>
-          <w:rStyle w:val="NormalTok"/>
-        </w:rPr>
-        <w:t xml:space="preserve">       </w:t>
-      </w:r>
-      <w:r>
-        <w:rPr>
-          <w:rStyle w:val="AttributeTok"/>
-        </w:rPr>
-        <w:t xml:space="preserve">lwd =</w:t>
-      </w:r>
-      <w:r>
-        <w:rPr>
-          <w:rStyle w:val="NormalTok"/>
-        </w:rPr>
-        <w:t xml:space="preserve"> </w:t>
-      </w:r>
-      <w:r>
-        <w:rPr>
-          <w:rStyle w:val="DecValTok"/>
-        </w:rPr>
-        <w:t xml:space="preserve">3</w:t>
-      </w:r>
-      <w:r>
-        <w:rPr>
-          <w:rStyle w:val="NormalTok"/>
-        </w:rPr>
-        <w:t xml:space="preserve">, </w:t>
-      </w:r>
-      <w:r>
-        <w:br/>
-      </w:r>
-      <w:r>
-        <w:rPr>
-          <w:rStyle w:val="NormalTok"/>
-        </w:rPr>
-        <w:t xml:space="preserve">       </w:t>
-      </w:r>
-      <w:r>
-        <w:rPr>
-          <w:rStyle w:val="AttributeTok"/>
-        </w:rPr>
-        <w:t xml:space="preserve">col =</w:t>
-      </w:r>
-      <w:r>
-        <w:rPr>
-          <w:rStyle w:val="NormalTok"/>
-        </w:rPr>
-        <w:t xml:space="preserve"> </w:t>
-      </w:r>
-      <w:r>
-        <w:rPr>
-          <w:rStyle w:val="FunctionTok"/>
-        </w:rPr>
-        <w:t xml:space="preserve">c</w:t>
-      </w:r>
-      <w:r>
-        <w:rPr>
-          <w:rStyle w:val="NormalTok"/>
-        </w:rPr>
-        <w:t xml:space="preserve">(</w:t>
-      </w:r>
-      <w:r>
-        <w:rPr>
-          <w:rStyle w:val="StringTok"/>
-        </w:rPr>
-        <w:t xml:space="preserve">"green"</w:t>
-      </w:r>
-      <w:r>
-        <w:rPr>
-          <w:rStyle w:val="NormalTok"/>
-        </w:rPr>
-        <w:t xml:space="preserve">,</w:t>
-      </w:r>
-      <w:r>
-        <w:rPr>
-          <w:rStyle w:val="StringTok"/>
-        </w:rPr>
-        <w:t xml:space="preserve">"red"</w:t>
-      </w:r>
-      <w:r>
-        <w:rPr>
-          <w:rStyle w:val="NormalTok"/>
-        </w:rPr>
-        <w:t xml:space="preserve">), </w:t>
-      </w:r>
-      <w:r>
-        <w:br/>
-      </w:r>
-      <w:r>
-        <w:rPr>
-          <w:rStyle w:val="NormalTok"/>
-        </w:rPr>
-        <w:t xml:space="preserve">       </w:t>
+        <w:t xml:space="preserve">),  </w:t>
       </w:r>
       <w:r>
         <w:rPr>
@@ -6476,1855 +5897,6 @@
       </w:pPr>
       <w:r>
         <w:rPr>
-          <w:rStyle w:val="NormalTok"/>
-        </w:rPr>
-        <w:t xml:space="preserve">fakeregion</w:t>
-      </w:r>
-    </w:p>
-    <w:p>
-      <w:pPr>
-        <w:pStyle w:val="SourceCode"/>
-      </w:pPr>
-      <w:r>
-        <w:rPr>
-          <w:rStyle w:val="VerbatimChar"/>
-        </w:rPr>
-        <w:t xml:space="preserve">##    [1] "R" "R" "R" "U" "U" "U" "R" "U" "R" "U" "U" "U" "U" "U" "R" "U" "U" "R"</w:t>
-      </w:r>
-      <w:r>
-        <w:br/>
-      </w:r>
-      <w:r>
-        <w:rPr>
-          <w:rStyle w:val="VerbatimChar"/>
-        </w:rPr>
-        <w:t xml:space="preserve">##   [19] "U" "U" "U" "U" "R" "U" "R" "R" "U" "U" "R" "U" "U" "U" "U" "U" "R" "U"</w:t>
-      </w:r>
-      <w:r>
-        <w:br/>
-      </w:r>
-      <w:r>
-        <w:rPr>
-          <w:rStyle w:val="VerbatimChar"/>
-        </w:rPr>
-        <w:t xml:space="preserve">##   [37] "U" "U" "R" "U" "U" "U" "U" "U" "U" "U" "U" "U" "U" "U" "R" "U" "U" "U"</w:t>
-      </w:r>
-      <w:r>
-        <w:br/>
-      </w:r>
-      <w:r>
-        <w:rPr>
-          <w:rStyle w:val="VerbatimChar"/>
-        </w:rPr>
-        <w:t xml:space="preserve">##   [55] "U" "U" "R" "U" "U" "R" "U" "U" "U" "U" "R" "R" "U" "U" "U" "U" "R" "R"</w:t>
-      </w:r>
-      <w:r>
-        <w:br/>
-      </w:r>
-      <w:r>
-        <w:rPr>
-          <w:rStyle w:val="VerbatimChar"/>
-        </w:rPr>
-        <w:t xml:space="preserve">##   [73] "U" "U" "U" "R" "U" "R" "R" "U" "U" "U" "R" "U" "U" "U" "U" "U" "R" "U"</w:t>
-      </w:r>
-      <w:r>
-        <w:br/>
-      </w:r>
-      <w:r>
-        <w:rPr>
-          <w:rStyle w:val="VerbatimChar"/>
-        </w:rPr>
-        <w:t xml:space="preserve">##   [91] "U" "U" "U" "R" "U" "U" "U" "U" "U" "R" "U" "U" "U" "R" "U" "U" "U" "U"</w:t>
-      </w:r>
-      <w:r>
-        <w:br/>
-      </w:r>
-      <w:r>
-        <w:rPr>
-          <w:rStyle w:val="VerbatimChar"/>
-        </w:rPr>
-        <w:t xml:space="preserve">##  [109] "R" "U" "U" "R" "U" "U" "U" "U" "U" "U" "U" "U" "R" "U" "U" "U" "U" "U"</w:t>
-      </w:r>
-      <w:r>
-        <w:br/>
-      </w:r>
-      <w:r>
-        <w:rPr>
-          <w:rStyle w:val="VerbatimChar"/>
-        </w:rPr>
-        <w:t xml:space="preserve">##  [127] "R" "U" "U" "R" "R" "U" "U" "U" "U" "U" "U" "U" "U" "U" "R" "U" "U" "U"</w:t>
-      </w:r>
-      <w:r>
-        <w:br/>
-      </w:r>
-      <w:r>
-        <w:rPr>
-          <w:rStyle w:val="VerbatimChar"/>
-        </w:rPr>
-        <w:t xml:space="preserve">##  [145] "U" "U" "U" "R" "U" "U" "R" "U" "U" "U" "R" "U" "U" "U" "U" "R" "U" "U"</w:t>
-      </w:r>
-      <w:r>
-        <w:br/>
-      </w:r>
-      <w:r>
-        <w:rPr>
-          <w:rStyle w:val="VerbatimChar"/>
-        </w:rPr>
-        <w:t xml:space="preserve">##  [163] "U" "U" "U" "U" "U" "U" "U" "U" "U" "U" "U" "U" "U" "U" "U" "U" "U" "U"</w:t>
-      </w:r>
-      <w:r>
-        <w:br/>
-      </w:r>
-      <w:r>
-        <w:rPr>
-          <w:rStyle w:val="VerbatimChar"/>
-        </w:rPr>
-        <w:t xml:space="preserve">##  [181] "U" "U" "R" "U" "U" "U" "R" "U" "U" "U" "U" "U" "U" "U" "R" "U" "U" "U"</w:t>
-      </w:r>
-      <w:r>
-        <w:br/>
-      </w:r>
-      <w:r>
-        <w:rPr>
-          <w:rStyle w:val="VerbatimChar"/>
-        </w:rPr>
-        <w:t xml:space="preserve">##  [199] "U" "U" "U" "U" "U" "U" "U" "U" "U" "R" "R" "U" "U" "U" "U" "R" "U" "U"</w:t>
-      </w:r>
-      <w:r>
-        <w:br/>
-      </w:r>
-      <w:r>
-        <w:rPr>
-          <w:rStyle w:val="VerbatimChar"/>
-        </w:rPr>
-        <w:t xml:space="preserve">##  [217] "U" "U" "U" "R" "U" "U" "U" "U" "U" "U" "U" "U" "R" "U" "R" "U" "U" "U"</w:t>
-      </w:r>
-      <w:r>
-        <w:br/>
-      </w:r>
-      <w:r>
-        <w:rPr>
-          <w:rStyle w:val="VerbatimChar"/>
-        </w:rPr>
-        <w:t xml:space="preserve">##  [235] "R" "U" "U" "U" "U" "R" "U" "U" "U" "U" "U" "U" "U" "R" "U" "U" "U" "U"</w:t>
-      </w:r>
-      <w:r>
-        <w:br/>
-      </w:r>
-      <w:r>
-        <w:rPr>
-          <w:rStyle w:val="VerbatimChar"/>
-        </w:rPr>
-        <w:t xml:space="preserve">##  [253] "U" "U" "U" "U" "R" "U" "U" "U" "R" "U" "U" "U" "U" "U" "U" "U" "U" "R"</w:t>
-      </w:r>
-      <w:r>
-        <w:br/>
-      </w:r>
-      <w:r>
-        <w:rPr>
-          <w:rStyle w:val="VerbatimChar"/>
-        </w:rPr>
-        <w:t xml:space="preserve">##  [271] "U" "U" "R" "R" "U" "U" "U" "U" "U" "U" "U" "R" "U" "U" "U" "U" "U" "U"</w:t>
-      </w:r>
-      <w:r>
-        <w:br/>
-      </w:r>
-      <w:r>
-        <w:rPr>
-          <w:rStyle w:val="VerbatimChar"/>
-        </w:rPr>
-        <w:t xml:space="preserve">##  [289] "U" "U" "U" "U" "U" "U" "U" "U" "U" "U" "U" "U" "U" "U" "U" "R" "U" "U"</w:t>
-      </w:r>
-      <w:r>
-        <w:br/>
-      </w:r>
-      <w:r>
-        <w:rPr>
-          <w:rStyle w:val="VerbatimChar"/>
-        </w:rPr>
-        <w:t xml:space="preserve">##  [307] "R" "U" "U" "U" "U" "U" "U" "U" "R" "U" "U" "U" "U" "R" "U" "U" "U" "U"</w:t>
-      </w:r>
-      <w:r>
-        <w:br/>
-      </w:r>
-      <w:r>
-        <w:rPr>
-          <w:rStyle w:val="VerbatimChar"/>
-        </w:rPr>
-        <w:t xml:space="preserve">##  [325] "U" "R" "U" "U" "U" "U" "U" "U" "U" "U" "U" "U" "U" "U" "U" "U" "U" "U"</w:t>
-      </w:r>
-      <w:r>
-        <w:br/>
-      </w:r>
-      <w:r>
-        <w:rPr>
-          <w:rStyle w:val="VerbatimChar"/>
-        </w:rPr>
-        <w:t xml:space="preserve">##  [343] "U" "U" "U" "U" "U" "U" "U" "U" "U" "U" "U" "U" "U" "U" "U" "R" "U" "U"</w:t>
-      </w:r>
-      <w:r>
-        <w:br/>
-      </w:r>
-      <w:r>
-        <w:rPr>
-          <w:rStyle w:val="VerbatimChar"/>
-        </w:rPr>
-        <w:t xml:space="preserve">##  [361] "U" "U" "R" "U" "U" "U" "U" "U" "U" "U" "U" "R" "R" "U" "U" "U" "R" "U"</w:t>
-      </w:r>
-      <w:r>
-        <w:br/>
-      </w:r>
-      <w:r>
-        <w:rPr>
-          <w:rStyle w:val="VerbatimChar"/>
-        </w:rPr>
-        <w:t xml:space="preserve">##  [379] "R" "U" "U" "R" "U" "U" "R" "R" "U" "U" "U" "U" "U" "U" "R" "U" "R" "R"</w:t>
-      </w:r>
-      <w:r>
-        <w:br/>
-      </w:r>
-      <w:r>
-        <w:rPr>
-          <w:rStyle w:val="VerbatimChar"/>
-        </w:rPr>
-        <w:t xml:space="preserve">##  [397] "U" "U" "U" "R" "U" "U" "U" "U" "U" "U" "U" "U" "U" "U" "R" "U" "U" "U"</w:t>
-      </w:r>
-      <w:r>
-        <w:br/>
-      </w:r>
-      <w:r>
-        <w:rPr>
-          <w:rStyle w:val="VerbatimChar"/>
-        </w:rPr>
-        <w:t xml:space="preserve">##  [415] "U" "R" "U" "U" "U" "U" "U" "U" "U" "U" "R" "U" "U" "U" "U" "U" "U" "R"</w:t>
-      </w:r>
-      <w:r>
-        <w:br/>
-      </w:r>
-      <w:r>
-        <w:rPr>
-          <w:rStyle w:val="VerbatimChar"/>
-        </w:rPr>
-        <w:t xml:space="preserve">##  [433] "R" "U" "U" "U" "U" "U" "U" "U" "U" "U" "U" "U" "U" "U" "U" "U" "U" "R"</w:t>
-      </w:r>
-      <w:r>
-        <w:br/>
-      </w:r>
-      <w:r>
-        <w:rPr>
-          <w:rStyle w:val="VerbatimChar"/>
-        </w:rPr>
-        <w:t xml:space="preserve">##  [451] "U" "U" "U" "U" "U" "U" "R" "R" "U" "U" "U" "R" "U" "U" "U" "U" "R" "R"</w:t>
-      </w:r>
-      <w:r>
-        <w:br/>
-      </w:r>
-      <w:r>
-        <w:rPr>
-          <w:rStyle w:val="VerbatimChar"/>
-        </w:rPr>
-        <w:t xml:space="preserve">##  [469] "U" "R" "R" "U" "R" "U" "U" "R" "U" "U" "U" "U" "R" "U" "U" "R" "U" "R"</w:t>
-      </w:r>
-      <w:r>
-        <w:br/>
-      </w:r>
-      <w:r>
-        <w:rPr>
-          <w:rStyle w:val="VerbatimChar"/>
-        </w:rPr>
-        <w:t xml:space="preserve">##  [487] "U" "U" "U" "U" "U" "U" "R" "U" "U" "U" "U" "U" "U" "U" "R" "R" "U" "U"</w:t>
-      </w:r>
-      <w:r>
-        <w:br/>
-      </w:r>
-      <w:r>
-        <w:rPr>
-          <w:rStyle w:val="VerbatimChar"/>
-        </w:rPr>
-        <w:t xml:space="preserve">##  [505] "U" "U" "R" "U" "U" "U" "U" "U" "U" "R" "U" "U" "U" "U" "U" "U" "U" "U"</w:t>
-      </w:r>
-      <w:r>
-        <w:br/>
-      </w:r>
-      <w:r>
-        <w:rPr>
-          <w:rStyle w:val="VerbatimChar"/>
-        </w:rPr>
-        <w:t xml:space="preserve">##  [523] "U" "U" "U" "U" "U" "U" "U" "U" "U" "U" "U" "U" "U" "U" "R" "U" "U" "U"</w:t>
-      </w:r>
-      <w:r>
-        <w:br/>
-      </w:r>
-      <w:r>
-        <w:rPr>
-          <w:rStyle w:val="VerbatimChar"/>
-        </w:rPr>
-        <w:t xml:space="preserve">##  [541] "R" "U" "U" "U" "U" "U" "U" "U" "U" "U" "U" "U" "U" "R" "U" "U" "U" "U"</w:t>
-      </w:r>
-      <w:r>
-        <w:br/>
-      </w:r>
-      <w:r>
-        <w:rPr>
-          <w:rStyle w:val="VerbatimChar"/>
-        </w:rPr>
-        <w:t xml:space="preserve">##  [559] "U" "U" "U" "U" "U" "U" "U" "U" "U" "U" "U" "U" "U" "R" "U" "U" "U" "R"</w:t>
-      </w:r>
-      <w:r>
-        <w:br/>
-      </w:r>
-      <w:r>
-        <w:rPr>
-          <w:rStyle w:val="VerbatimChar"/>
-        </w:rPr>
-        <w:t xml:space="preserve">##  [577] "R" "R" "U" "U" "U" "U" "R" "U" "U" "R" "R" "U" "U" "U" "R" "U" "U" "R"</w:t>
-      </w:r>
-      <w:r>
-        <w:br/>
-      </w:r>
-      <w:r>
-        <w:rPr>
-          <w:rStyle w:val="VerbatimChar"/>
-        </w:rPr>
-        <w:t xml:space="preserve">##  [595] "U" "R" "U" "R" "U" "U" "U" "U" "U" "U" "U" "U" "U" "U" "R" "R" "U" "U"</w:t>
-      </w:r>
-      <w:r>
-        <w:br/>
-      </w:r>
-      <w:r>
-        <w:rPr>
-          <w:rStyle w:val="VerbatimChar"/>
-        </w:rPr>
-        <w:t xml:space="preserve">##  [613] "U" "U" "U" "U" "U" "U" "U" "U" "U" "U" "U" "U" "R" "U" "U" "R" "R" "U"</w:t>
-      </w:r>
-      <w:r>
-        <w:br/>
-      </w:r>
-      <w:r>
-        <w:rPr>
-          <w:rStyle w:val="VerbatimChar"/>
-        </w:rPr>
-        <w:t xml:space="preserve">##  [631] "U" "U" "R" "R" "U" "U" "R" "U" "R" "U" "U" "R" "U" "R" "U" "U" "U" "U"</w:t>
-      </w:r>
-      <w:r>
-        <w:br/>
-      </w:r>
-      <w:r>
-        <w:rPr>
-          <w:rStyle w:val="VerbatimChar"/>
-        </w:rPr>
-        <w:t xml:space="preserve">##  [649] "U" "U" "U" "R" "R" "R" "U" "U" "U" "U" "U" "U" "U" "U" "U" "U" "U" "U"</w:t>
-      </w:r>
-      <w:r>
-        <w:br/>
-      </w:r>
-      <w:r>
-        <w:rPr>
-          <w:rStyle w:val="VerbatimChar"/>
-        </w:rPr>
-        <w:t xml:space="preserve">##  [667] "R" "U" "U" "U" "U" "U" "U" "U" "U" "U" "U" "U" "U" "U" "U" "U" "U" "U"</w:t>
-      </w:r>
-      <w:r>
-        <w:br/>
-      </w:r>
-      <w:r>
-        <w:rPr>
-          <w:rStyle w:val="VerbatimChar"/>
-        </w:rPr>
-        <w:t xml:space="preserve">##  [685] "U" "U" "R" "R" "R" "U" "U" "U" "U" "U" "R" "U" "R" "R" "R" "U" "U" "U"</w:t>
-      </w:r>
-      <w:r>
-        <w:br/>
-      </w:r>
-      <w:r>
-        <w:rPr>
-          <w:rStyle w:val="VerbatimChar"/>
-        </w:rPr>
-        <w:t xml:space="preserve">##  [703] "U" "U" "U" "U" "U" "U" "R" "U" "U" "U" "U" "U" "U" "U" "U" "U" "R" "U"</w:t>
-      </w:r>
-      <w:r>
-        <w:br/>
-      </w:r>
-      <w:r>
-        <w:rPr>
-          <w:rStyle w:val="VerbatimChar"/>
-        </w:rPr>
-        <w:t xml:space="preserve">##  [721] "U" "U" "U" "U" "U" "R" "U" "U" "U" "U" "U" "R" "U" "U" "U" "R" "U" "U"</w:t>
-      </w:r>
-      <w:r>
-        <w:br/>
-      </w:r>
-      <w:r>
-        <w:rPr>
-          <w:rStyle w:val="VerbatimChar"/>
-        </w:rPr>
-        <w:t xml:space="preserve">##  [739] "U" "U" "U" "U" "U" "U" "U" "U" "U" "U" "U" "U" "U" "U" "U" "R" "R" "R"</w:t>
-      </w:r>
-      <w:r>
-        <w:br/>
-      </w:r>
-      <w:r>
-        <w:rPr>
-          <w:rStyle w:val="VerbatimChar"/>
-        </w:rPr>
-        <w:t xml:space="preserve">##  [757] "U" "U" "R" "U" "U" "U" "R" "U" "U" "U" "U" "R" "U" "U" "U" "U" "R" "U"</w:t>
-      </w:r>
-      <w:r>
-        <w:br/>
-      </w:r>
-      <w:r>
-        <w:rPr>
-          <w:rStyle w:val="VerbatimChar"/>
-        </w:rPr>
-        <w:t xml:space="preserve">##  [775] "U" "U" "R" "R" "U" "U" "U" "R" "U" "U" "U" "U" "U" "U" "U" "R" "R" "U"</w:t>
-      </w:r>
-      <w:r>
-        <w:br/>
-      </w:r>
-      <w:r>
-        <w:rPr>
-          <w:rStyle w:val="VerbatimChar"/>
-        </w:rPr>
-        <w:t xml:space="preserve">##  [793] "U" "U" "U" "R" "U" "U" "U" "R" "U" "U" "R" "R" "R" "U" "U" "U" "U" "R"</w:t>
-      </w:r>
-      <w:r>
-        <w:br/>
-      </w:r>
-      <w:r>
-        <w:rPr>
-          <w:rStyle w:val="VerbatimChar"/>
-        </w:rPr>
-        <w:t xml:space="preserve">##  [811] "U" "U" "U" "U" "U" "U" "U" "U" "R" "U" "R" "U" "U" "U" "U" "U" "R" "U"</w:t>
-      </w:r>
-      <w:r>
-        <w:br/>
-      </w:r>
-      <w:r>
-        <w:rPr>
-          <w:rStyle w:val="VerbatimChar"/>
-        </w:rPr>
-        <w:t xml:space="preserve">##  [829] "U" "R" "U" "R" "U" "U" "R" "U" "U" "U" "U" "U" "U" "U" "U" "U" "U" "U"</w:t>
-      </w:r>
-      <w:r>
-        <w:br/>
-      </w:r>
-      <w:r>
-        <w:rPr>
-          <w:rStyle w:val="VerbatimChar"/>
-        </w:rPr>
-        <w:t xml:space="preserve">##  [847] "U" "R" "U" "U" "U" "R" "U" "R" "R" "U" "U" "R" "U" "U" "R" "U" "U" "U"</w:t>
-      </w:r>
-      <w:r>
-        <w:br/>
-      </w:r>
-      <w:r>
-        <w:rPr>
-          <w:rStyle w:val="VerbatimChar"/>
-        </w:rPr>
-        <w:t xml:space="preserve">##  [865] "U" "U" "U" "U" "U" "U" "U" "U" "U" "R" "U" "U" "U" "U" "R" "U" "R" "U"</w:t>
-      </w:r>
-      <w:r>
-        <w:br/>
-      </w:r>
-      <w:r>
-        <w:rPr>
-          <w:rStyle w:val="VerbatimChar"/>
-        </w:rPr>
-        <w:t xml:space="preserve">##  [883] "U" "U" "U" "U" "U" "U" "U" "U" "R" "U" "U" "U" "U" "U" "U" "U" "U" "U"</w:t>
-      </w:r>
-      <w:r>
-        <w:br/>
-      </w:r>
-      <w:r>
-        <w:rPr>
-          <w:rStyle w:val="VerbatimChar"/>
-        </w:rPr>
-        <w:t xml:space="preserve">##  [901] "U" "U" "U" "U" "U" "U" "R" "R" "U" "U" "U" "U" "U" "R" "U" "R" "R" "U"</w:t>
-      </w:r>
-      <w:r>
-        <w:br/>
-      </w:r>
-      <w:r>
-        <w:rPr>
-          <w:rStyle w:val="VerbatimChar"/>
-        </w:rPr>
-        <w:t xml:space="preserve">##  [919] "R" "U" "U" "U" "R" "U" "U" "R" "U" "U" "U" "R" "U" "U" "U" "U" "U" "U"</w:t>
-      </w:r>
-      <w:r>
-        <w:br/>
-      </w:r>
-      <w:r>
-        <w:rPr>
-          <w:rStyle w:val="VerbatimChar"/>
-        </w:rPr>
-        <w:t xml:space="preserve">##  [937] "U" "U" "U" "U" "U" "U" "U" "U" "R" "U" "R" "R" "U" "U" "U" "U" "U" "U"</w:t>
-      </w:r>
-      <w:r>
-        <w:br/>
-      </w:r>
-      <w:r>
-        <w:rPr>
-          <w:rStyle w:val="VerbatimChar"/>
-        </w:rPr>
-        <w:t xml:space="preserve">##  [955] "U" "U" "U" "U" "U" "U" "U" "U" "U" "R" "U" "U" "U" "U" "U" "U" "U" "U"</w:t>
-      </w:r>
-      <w:r>
-        <w:br/>
-      </w:r>
-      <w:r>
-        <w:rPr>
-          <w:rStyle w:val="VerbatimChar"/>
-        </w:rPr>
-        <w:t xml:space="preserve">##  [973] "U" "U" "R" "U" "U" "U" "U" "U" "U" "U" "U" "U" "U" "U" "U" "R" "U" "U"</w:t>
-      </w:r>
-      <w:r>
-        <w:br/>
-      </w:r>
-      <w:r>
-        <w:rPr>
-          <w:rStyle w:val="VerbatimChar"/>
-        </w:rPr>
-        <w:t xml:space="preserve">##  [991] "R" "U" "R" "U" "U" "U" "U" "U" "U" "R" "U" "U" "U" "R" "U" "U" "U" "R"</w:t>
-      </w:r>
-      <w:r>
-        <w:br/>
-      </w:r>
-      <w:r>
-        <w:rPr>
-          <w:rStyle w:val="VerbatimChar"/>
-        </w:rPr>
-        <w:t xml:space="preserve">## [1009] "U" "U" "U" "U" "U" "U" "U" "U" "U" "U" "U" "U" "U" "U" "R" "U" "U" "U"</w:t>
-      </w:r>
-      <w:r>
-        <w:br/>
-      </w:r>
-      <w:r>
-        <w:rPr>
-          <w:rStyle w:val="VerbatimChar"/>
-        </w:rPr>
-        <w:t xml:space="preserve">## [1027] "R" "U" "U" "U" "R" "U" "U" "U" "U" "U" "U" "U" "U" "U" "U" "U" "U" "R"</w:t>
-      </w:r>
-      <w:r>
-        <w:br/>
-      </w:r>
-      <w:r>
-        <w:rPr>
-          <w:rStyle w:val="VerbatimChar"/>
-        </w:rPr>
-        <w:t xml:space="preserve">## [1045] "U" "R" "U" "R" "U" "U" "U" "U" "U" "U" "U" "R" "U" "R" "U" "R" "U" "U"</w:t>
-      </w:r>
-      <w:r>
-        <w:br/>
-      </w:r>
-      <w:r>
-        <w:rPr>
-          <w:rStyle w:val="VerbatimChar"/>
-        </w:rPr>
-        <w:t xml:space="preserve">## [1063] "U" "U" "U" "R" "R" "U" "U" "U" "U" "U" "U" "U" "U" "U" "R" "U" "U" "U"</w:t>
-      </w:r>
-      <w:r>
-        <w:br/>
-      </w:r>
-      <w:r>
-        <w:rPr>
-          <w:rStyle w:val="VerbatimChar"/>
-        </w:rPr>
-        <w:t xml:space="preserve">## [1081] "U" "R" "U" "R" "R" "U" "U" "U" "U" "U" "U" "U" "R" "U" "U" "R" "U" "U"</w:t>
-      </w:r>
-      <w:r>
-        <w:br/>
-      </w:r>
-      <w:r>
-        <w:rPr>
-          <w:rStyle w:val="VerbatimChar"/>
-        </w:rPr>
-        <w:t xml:space="preserve">## [1099] "U" "R" "U" "U" "R" "R" "U" "U" "U" "R" "U" "U" "U" "U" "R" "U" "R" "U"</w:t>
-      </w:r>
-      <w:r>
-        <w:br/>
-      </w:r>
-      <w:r>
-        <w:rPr>
-          <w:rStyle w:val="VerbatimChar"/>
-        </w:rPr>
-        <w:t xml:space="preserve">## [1117] "U" "U" "U" "U" "R" "R" "R" "R" "U" "U" "U" "U" "U" "U" "U" "R" "U" "U"</w:t>
-      </w:r>
-      <w:r>
-        <w:br/>
-      </w:r>
-      <w:r>
-        <w:rPr>
-          <w:rStyle w:val="VerbatimChar"/>
-        </w:rPr>
-        <w:t xml:space="preserve">## [1135] "U" "U" "U" "U" "U" "R" "U" "U" "R" "U" "U" "R" "R" "R" "U" "U" "U" "U"</w:t>
-      </w:r>
-      <w:r>
-        <w:br/>
-      </w:r>
-      <w:r>
-        <w:rPr>
-          <w:rStyle w:val="VerbatimChar"/>
-        </w:rPr>
-        <w:t xml:space="preserve">## [1153] "U" "U" "U" "U" "U" "U" "U" "U" "U" "R" "U" "U" "U" "U" "U" "R" "U" "U"</w:t>
-      </w:r>
-      <w:r>
-        <w:br/>
-      </w:r>
-      <w:r>
-        <w:rPr>
-          <w:rStyle w:val="VerbatimChar"/>
-        </w:rPr>
-        <w:t xml:space="preserve">## [1171] "R" "U" "U" "U" "R" "U" "U" "U" "U" "U" "U" "U" "U" "R" "R" "U" "U" "U"</w:t>
-      </w:r>
-      <w:r>
-        <w:br/>
-      </w:r>
-      <w:r>
-        <w:rPr>
-          <w:rStyle w:val="VerbatimChar"/>
-        </w:rPr>
-        <w:t xml:space="preserve">## [1189] "U" "U" "U" "U" "R" "U" "U" "U" "U" "U" "U" "U" "U" "R" "U" "R" "U" "U"</w:t>
-      </w:r>
-      <w:r>
-        <w:br/>
-      </w:r>
-      <w:r>
-        <w:rPr>
-          <w:rStyle w:val="VerbatimChar"/>
-        </w:rPr>
-        <w:t xml:space="preserve">## [1207] "R" "U" "R" "U" "R" "R" "U" "U" "R" "U" "R" "U" "U" "R" "U" "U" "U" "U"</w:t>
-      </w:r>
-      <w:r>
-        <w:br/>
-      </w:r>
-      <w:r>
-        <w:rPr>
-          <w:rStyle w:val="VerbatimChar"/>
-        </w:rPr>
-        <w:t xml:space="preserve">## [1225] "R" "U" "U" "U" "U" "R" "U" "R" "U" "U" "U" "U" "U" "U" "U" "U" "U" "U"</w:t>
-      </w:r>
-      <w:r>
-        <w:br/>
-      </w:r>
-      <w:r>
-        <w:rPr>
-          <w:rStyle w:val="VerbatimChar"/>
-        </w:rPr>
-        <w:t xml:space="preserve">## [1243] "U" "U" "R" "U" "U" "U" "U" "U" "R" "U" "U" "U" "U" "U" "U" "U" "U" "U"</w:t>
-      </w:r>
-      <w:r>
-        <w:br/>
-      </w:r>
-      <w:r>
-        <w:rPr>
-          <w:rStyle w:val="VerbatimChar"/>
-        </w:rPr>
-        <w:t xml:space="preserve">## [1261] "U" "U" "U" "U" "U" "U" "U" "U" "R" "U" "U" "R" "U" "U" "R" "U" "U" "U"</w:t>
-      </w:r>
-      <w:r>
-        <w:br/>
-      </w:r>
-      <w:r>
-        <w:rPr>
-          <w:rStyle w:val="VerbatimChar"/>
-        </w:rPr>
-        <w:t xml:space="preserve">## [1279] "U" "U" "R" "U" "U" "R" "R" "U" "U" "U" "U" "U" "U" "U" "U" "U" "U" "U"</w:t>
-      </w:r>
-      <w:r>
-        <w:br/>
-      </w:r>
-      <w:r>
-        <w:rPr>
-          <w:rStyle w:val="VerbatimChar"/>
-        </w:rPr>
-        <w:t xml:space="preserve">## [1297] "U" "R" "U" "U" "U" "U" "U" "U" "R" "U" "U" "U" "U" "U" "U" "U" "R" "U"</w:t>
-      </w:r>
-      <w:r>
-        <w:br/>
-      </w:r>
-      <w:r>
-        <w:rPr>
-          <w:rStyle w:val="VerbatimChar"/>
-        </w:rPr>
-        <w:t xml:space="preserve">## [1315] "U" "U" "U" "U" "U" "U" "U" "U" "U" "U" "R" "R" "R" "U" "R" "U" "U" "U"</w:t>
-      </w:r>
-      <w:r>
-        <w:br/>
-      </w:r>
-      <w:r>
-        <w:rPr>
-          <w:rStyle w:val="VerbatimChar"/>
-        </w:rPr>
-        <w:t xml:space="preserve">## [1333] "U" "U" "R" "U" "U" "R" "R" "U" "U" "U" "U" "U" "R" "U" "R" "R" "U" "U"</w:t>
-      </w:r>
-      <w:r>
-        <w:br/>
-      </w:r>
-      <w:r>
-        <w:rPr>
-          <w:rStyle w:val="VerbatimChar"/>
-        </w:rPr>
-        <w:t xml:space="preserve">## [1351] "U" "U" "U" "U" "U" "U" "R" "U" "U" "U" "U" "U" "U" "U" "U" "U" "R" "R"</w:t>
-      </w:r>
-      <w:r>
-        <w:br/>
-      </w:r>
-      <w:r>
-        <w:rPr>
-          <w:rStyle w:val="VerbatimChar"/>
-        </w:rPr>
-        <w:t xml:space="preserve">## [1369] "U" "R" "U" "U" "U" "R" "U" "U" "U" "U" "U" "R" "U" "U" "R" "R" "U" "U"</w:t>
-      </w:r>
-      <w:r>
-        <w:br/>
-      </w:r>
-      <w:r>
-        <w:rPr>
-          <w:rStyle w:val="VerbatimChar"/>
-        </w:rPr>
-        <w:t xml:space="preserve">## [1387] "U" "U" "U" "U" "R" "U" "U" "U" "U" "U" "U" "R" "U" "U" "R" "U" "U" "U"</w:t>
-      </w:r>
-      <w:r>
-        <w:br/>
-      </w:r>
-      <w:r>
-        <w:rPr>
-          <w:rStyle w:val="VerbatimChar"/>
-        </w:rPr>
-        <w:t xml:space="preserve">## [1405] "U" "U" "R" "U" "U" "U" "R" "U" "U" "U" "U" "U" "R" "U" "U" "U" "U" "U"</w:t>
-      </w:r>
-      <w:r>
-        <w:br/>
-      </w:r>
-      <w:r>
-        <w:rPr>
-          <w:rStyle w:val="VerbatimChar"/>
-        </w:rPr>
-        <w:t xml:space="preserve">## [1423] "U" "U" "U" "U" "U" "U" "U" "U" "R" "U" "R" "U" "U" "U" "U" "U" "U" "U"</w:t>
-      </w:r>
-      <w:r>
-        <w:br/>
-      </w:r>
-      <w:r>
-        <w:rPr>
-          <w:rStyle w:val="VerbatimChar"/>
-        </w:rPr>
-        <w:t xml:space="preserve">## [1441] "U" "R" "U" "R" "U" "U" "U" "U" "U" "U" "U" "U" "U" "U" "U" "U" "U" "U"</w:t>
-      </w:r>
-      <w:r>
-        <w:br/>
-      </w:r>
-      <w:r>
-        <w:rPr>
-          <w:rStyle w:val="VerbatimChar"/>
-        </w:rPr>
-        <w:t xml:space="preserve">## [1459] "U" "U" "R" "R" "U" "U" "U" "U" "U" "U" "R" "R" "U" "U" "U" "U" "U" "U"</w:t>
-      </w:r>
-      <w:r>
-        <w:br/>
-      </w:r>
-      <w:r>
-        <w:rPr>
-          <w:rStyle w:val="VerbatimChar"/>
-        </w:rPr>
-        <w:t xml:space="preserve">## [1477] "R" "U" "U" "U" "U" "U" "U" "U" "U" "U" "U" "U" "U" "U" "R" "U" "U" "U"</w:t>
-      </w:r>
-      <w:r>
-        <w:br/>
-      </w:r>
-      <w:r>
-        <w:rPr>
-          <w:rStyle w:val="VerbatimChar"/>
-        </w:rPr>
-        <w:t xml:space="preserve">## [1495] "U" "U" "R" "U" "U" "U" "U" "U" "U" "U" "U" "U" "U" "U" "R" "U" "R" "U"</w:t>
-      </w:r>
-      <w:r>
-        <w:br/>
-      </w:r>
-      <w:r>
-        <w:rPr>
-          <w:rStyle w:val="VerbatimChar"/>
-        </w:rPr>
-        <w:t xml:space="preserve">## [1513] "U" "R" "U" "U" "U" "U" "U" "U" "U" "R" "R" "U" "R" "U" "U" "U" "U" "R"</w:t>
-      </w:r>
-      <w:r>
-        <w:br/>
-      </w:r>
-      <w:r>
-        <w:rPr>
-          <w:rStyle w:val="VerbatimChar"/>
-        </w:rPr>
-        <w:t xml:space="preserve">## [1531] "U" "U" "U" "U" "U" "U" "U" "R" "R" "R" "U" "R" "U" "U" "U" "U" "R" "U"</w:t>
-      </w:r>
-      <w:r>
-        <w:br/>
-      </w:r>
-      <w:r>
-        <w:rPr>
-          <w:rStyle w:val="VerbatimChar"/>
-        </w:rPr>
-        <w:t xml:space="preserve">## [1549] "U" "R" "U" "U" "R" "R" "R" "U" "R" "U" "U" "U" "U" "U" "R" "U" "U" "U"</w:t>
-      </w:r>
-      <w:r>
-        <w:br/>
-      </w:r>
-      <w:r>
-        <w:rPr>
-          <w:rStyle w:val="VerbatimChar"/>
-        </w:rPr>
-        <w:t xml:space="preserve">## [1567] "U" "U" "U" "R" "U" "U" "U" "U" "U" "R" "U" "U" "R" "U" "U" "U" "U" "U"</w:t>
-      </w:r>
-      <w:r>
-        <w:br/>
-      </w:r>
-      <w:r>
-        <w:rPr>
-          <w:rStyle w:val="VerbatimChar"/>
-        </w:rPr>
-        <w:t xml:space="preserve">## [1585] "U" "R" "U" "U" "R" "U" "U" "R" "R" "R" "U" "U" "U" "U" "U" "U" "U" "U"</w:t>
-      </w:r>
-      <w:r>
-        <w:br/>
-      </w:r>
-      <w:r>
-        <w:rPr>
-          <w:rStyle w:val="VerbatimChar"/>
-        </w:rPr>
-        <w:t xml:space="preserve">## [1603] "U" "U" "R" "U" "R" "R" "U" "U" "U" "U" "U" "U" "U" "R" "U" "U" "U" "U"</w:t>
-      </w:r>
-      <w:r>
-        <w:br/>
-      </w:r>
-      <w:r>
-        <w:rPr>
-          <w:rStyle w:val="VerbatimChar"/>
-        </w:rPr>
-        <w:t xml:space="preserve">## [1621] "R" "U" "U" "R" "U" "U" "U" "U" "U" "U" "U" "U" "U" "U" "U" "U" "U" "R"</w:t>
-      </w:r>
-      <w:r>
-        <w:br/>
-      </w:r>
-      <w:r>
-        <w:rPr>
-          <w:rStyle w:val="VerbatimChar"/>
-        </w:rPr>
-        <w:t xml:space="preserve">## [1639] "R" "R" "U" "U" "U" "U" "U" "U" "U" "U" "U" "U" "U" "U" "R" "R" "U" "U"</w:t>
-      </w:r>
-      <w:r>
-        <w:br/>
-      </w:r>
-      <w:r>
-        <w:rPr>
-          <w:rStyle w:val="VerbatimChar"/>
-        </w:rPr>
-        <w:t xml:space="preserve">## [1657] "U" "U" "R" "U" "U" "R" "U" "U" "U" "U" "R" "U" "U" "U" "R" "R" "U" "U"</w:t>
-      </w:r>
-      <w:r>
-        <w:br/>
-      </w:r>
-      <w:r>
-        <w:rPr>
-          <w:rStyle w:val="VerbatimChar"/>
-        </w:rPr>
-        <w:t xml:space="preserve">## [1675] "R" "U" "U" "R" "U" "U" "R" "U" "U" "U" "U" "U" "U" "U" "U" "U" "U" "U"</w:t>
-      </w:r>
-      <w:r>
-        <w:br/>
-      </w:r>
-      <w:r>
-        <w:rPr>
-          <w:rStyle w:val="VerbatimChar"/>
-        </w:rPr>
-        <w:t xml:space="preserve">## [1693] "U" "U" "U" "R" "U" "U" "R" "U" "U" "R" "U" "R" "U" "U" "R" "U" "U" "U"</w:t>
-      </w:r>
-      <w:r>
-        <w:br/>
-      </w:r>
-      <w:r>
-        <w:rPr>
-          <w:rStyle w:val="VerbatimChar"/>
-        </w:rPr>
-        <w:t xml:space="preserve">## [1711] "U" "R" "R" "R" "U" "U" "R" "U" "U" "U" "U" "U" "U" "R" "U" "U" "U" "U"</w:t>
-      </w:r>
-      <w:r>
-        <w:br/>
-      </w:r>
-      <w:r>
-        <w:rPr>
-          <w:rStyle w:val="VerbatimChar"/>
-        </w:rPr>
-        <w:t xml:space="preserve">## [1729] "U" "U" "U" "U" "U" "U" "U" "U" "U" "U" "R" "U" "U" "R" "U" "U" "U" "U"</w:t>
-      </w:r>
-      <w:r>
-        <w:br/>
-      </w:r>
-      <w:r>
-        <w:rPr>
-          <w:rStyle w:val="VerbatimChar"/>
-        </w:rPr>
-        <w:t xml:space="preserve">## [1747] "R" "U" "U" "U" "U" "R" "U" "U" "U" "U" "U" "U" "R" "U" "U" "U" "U" "U"</w:t>
-      </w:r>
-      <w:r>
-        <w:br/>
-      </w:r>
-      <w:r>
-        <w:rPr>
-          <w:rStyle w:val="VerbatimChar"/>
-        </w:rPr>
-        <w:t xml:space="preserve">## [1765] "U" "U" "U" "U" "U" "U" "R" "U" "U" "U" "U" "U" "U" "U" "R" "U" "U" "U"</w:t>
-      </w:r>
-      <w:r>
-        <w:br/>
-      </w:r>
-      <w:r>
-        <w:rPr>
-          <w:rStyle w:val="VerbatimChar"/>
-        </w:rPr>
-        <w:t xml:space="preserve">## [1783] "U" "U" "U" "R" "U" "R" "U" "R" "U" "U" "U" "U" "U" "U" "R" "U" "U" "U"</w:t>
-      </w:r>
-      <w:r>
-        <w:br/>
-      </w:r>
-      <w:r>
-        <w:rPr>
-          <w:rStyle w:val="VerbatimChar"/>
-        </w:rPr>
-        <w:t xml:space="preserve">## [1801] "R" "U" "U" "U" "R" "U" "U" "U" "U" "R" "U" "U" "U" "R" "R" "U" "R" "U"</w:t>
-      </w:r>
-      <w:r>
-        <w:br/>
-      </w:r>
-      <w:r>
-        <w:rPr>
-          <w:rStyle w:val="VerbatimChar"/>
-        </w:rPr>
-        <w:t xml:space="preserve">## [1819] "U" "U" "U" "U" "U" "R" "U" "U" "U" "U" "U" "U" "U" "U" "U" "R" "U" "U"</w:t>
-      </w:r>
-      <w:r>
-        <w:br/>
-      </w:r>
-      <w:r>
-        <w:rPr>
-          <w:rStyle w:val="VerbatimChar"/>
-        </w:rPr>
-        <w:t xml:space="preserve">## [1837] "U" "U" "U" "U" "U" "U" "U" "U" "U" "U" "U" "U" "U" "U" "U" "U" "U" "U"</w:t>
-      </w:r>
-      <w:r>
-        <w:br/>
-      </w:r>
-      <w:r>
-        <w:rPr>
-          <w:rStyle w:val="VerbatimChar"/>
-        </w:rPr>
-        <w:t xml:space="preserve">## [1855] "U" "U" "U" "U" "U" "R" "U" "U" "U" "U" "U" "U" "U" "U" "U" "U" "R" "U"</w:t>
-      </w:r>
-      <w:r>
-        <w:br/>
-      </w:r>
-      <w:r>
-        <w:rPr>
-          <w:rStyle w:val="VerbatimChar"/>
-        </w:rPr>
-        <w:t xml:space="preserve">## [1873] "R" "U" "U" "U" "R" "R" "U" "U" "U" "R" "U" "U" "U" "U" "R" "U" "U" "U"</w:t>
-      </w:r>
-      <w:r>
-        <w:br/>
-      </w:r>
-      <w:r>
-        <w:rPr>
-          <w:rStyle w:val="VerbatimChar"/>
-        </w:rPr>
-        <w:t xml:space="preserve">## [1891] "R" "U" "U" "U" "U" "U" "U" "U" "U" "U" "R" "U" "U" "U" "R" "U" "U" "U"</w:t>
-      </w:r>
-      <w:r>
-        <w:br/>
-      </w:r>
-      <w:r>
-        <w:rPr>
-          <w:rStyle w:val="VerbatimChar"/>
-        </w:rPr>
-        <w:t xml:space="preserve">## [1909] "U" "R" "R" "U" "U" "U" "U" "U" "U" "U" "U" "U" "U" "U" "U" "U" "U" "R"</w:t>
-      </w:r>
-      <w:r>
-        <w:br/>
-      </w:r>
-      <w:r>
-        <w:rPr>
-          <w:rStyle w:val="VerbatimChar"/>
-        </w:rPr>
-        <w:t xml:space="preserve">## [1927] "U" "R" "U" "U" "U" "U" "U" "U" "U" "U" "R" "R" "U" "U" "R" "U" "U" "U"</w:t>
-      </w:r>
-      <w:r>
-        <w:br/>
-      </w:r>
-      <w:r>
-        <w:rPr>
-          <w:rStyle w:val="VerbatimChar"/>
-        </w:rPr>
-        <w:t xml:space="preserve">## [1945] "R" "U" "R" "U" "U" "U" "U" "U" "U" "U" "R" "U" "U" "U" "U" "U" "U" "U"</w:t>
-      </w:r>
-      <w:r>
-        <w:br/>
-      </w:r>
-      <w:r>
-        <w:rPr>
-          <w:rStyle w:val="VerbatimChar"/>
-        </w:rPr>
-        <w:t xml:space="preserve">## [1963] "U" "U" "U" "U" "U" "U" "R" "R" "U" "U" "U" "U" "U" "U" "U" "U" "U" "U"</w:t>
-      </w:r>
-      <w:r>
-        <w:br/>
-      </w:r>
-      <w:r>
-        <w:rPr>
-          <w:rStyle w:val="VerbatimChar"/>
-        </w:rPr>
-        <w:t xml:space="preserve">## [1981] "U" "R" "U" "U" "U" "R" "U" "U" "U" "U" "U" "U" "U" "U" "U" "R" "R" "U"</w:t>
-      </w:r>
-      <w:r>
-        <w:br/>
-      </w:r>
-      <w:r>
-        <w:rPr>
-          <w:rStyle w:val="VerbatimChar"/>
-        </w:rPr>
-        <w:t xml:space="preserve">## [1999] "R" "U" "U" "R" "U" "U" "U" "U" "U" "R" "U" "U" "U" "U" "R" "U" "U" "U"</w:t>
-      </w:r>
-      <w:r>
-        <w:br/>
-      </w:r>
-      <w:r>
-        <w:rPr>
-          <w:rStyle w:val="VerbatimChar"/>
-        </w:rPr>
-        <w:t xml:space="preserve">## [2017] "U" "U" "U" "U" "U" "U" "U" "R" "U" "R" "R" "U" "U" "U" "U" "U" "U" "R"</w:t>
-      </w:r>
-      <w:r>
-        <w:br/>
-      </w:r>
-      <w:r>
-        <w:rPr>
-          <w:rStyle w:val="VerbatimChar"/>
-        </w:rPr>
-        <w:t xml:space="preserve">## [2035] "U" "R" "U" "U" "U" "R" "U" "U" "U" "U" "U" "U" "U" "U" "U" "U" "U" "R"</w:t>
-      </w:r>
-      <w:r>
-        <w:br/>
-      </w:r>
-      <w:r>
-        <w:rPr>
-          <w:rStyle w:val="VerbatimChar"/>
-        </w:rPr>
-        <w:t xml:space="preserve">## [2053] "U" "U" "U" "R" "U" "R" "U" "U" "U" "U" "U" "U" "U" "R" "U" "R" "U" "R"</w:t>
-      </w:r>
-      <w:r>
-        <w:br/>
-      </w:r>
-      <w:r>
-        <w:rPr>
-          <w:rStyle w:val="VerbatimChar"/>
-        </w:rPr>
-        <w:t xml:space="preserve">## [2071] "R" "R" "U" "U" "U" "U" "U" "U" "U" "U" "U" "U" "U" "U" "U" "U" "U" "U"</w:t>
-      </w:r>
-      <w:r>
-        <w:br/>
-      </w:r>
-      <w:r>
-        <w:rPr>
-          <w:rStyle w:val="VerbatimChar"/>
-        </w:rPr>
-        <w:t xml:space="preserve">## [2089] "U" "U" "U" "U" "R" "U" "U" "U" "U" "R" "U" "U" "U" "U" "U" "U" "U" "U"</w:t>
-      </w:r>
-      <w:r>
-        <w:br/>
-      </w:r>
-      <w:r>
-        <w:rPr>
-          <w:rStyle w:val="VerbatimChar"/>
-        </w:rPr>
-        <w:t xml:space="preserve">## [2107] "U" "U" "U" "R" "R" "U" "U" "U" "U" "U" "U" "U" "R" "R" "R" "U" "R" "U"</w:t>
-      </w:r>
-      <w:r>
-        <w:br/>
-      </w:r>
-      <w:r>
-        <w:rPr>
-          <w:rStyle w:val="VerbatimChar"/>
-        </w:rPr>
-        <w:t xml:space="preserve">## [2125] "U" "U" "U" "U" "U" "R" "U" "U" "U" "R" "U" "U" "U" "U" "R" "U" "U" "U"</w:t>
-      </w:r>
-      <w:r>
-        <w:br/>
-      </w:r>
-      <w:r>
-        <w:rPr>
-          <w:rStyle w:val="VerbatimChar"/>
-        </w:rPr>
-        <w:t xml:space="preserve">## [2143] "U" "U" "U" "U" "U" "R" "U" "U" "U" "U" "U" "U" "U" "R" "R" "R" "U" "U"</w:t>
-      </w:r>
-      <w:r>
-        <w:br/>
-      </w:r>
-      <w:r>
-        <w:rPr>
-          <w:rStyle w:val="VerbatimChar"/>
-        </w:rPr>
-        <w:t xml:space="preserve">## [2161] "U" "U" "U" "U" "U" "U" "U" "U" "U" "U" "U" "U" "U" "U" "U" "U" "R" "U"</w:t>
-      </w:r>
-      <w:r>
-        <w:br/>
-      </w:r>
-      <w:r>
-        <w:rPr>
-          <w:rStyle w:val="VerbatimChar"/>
-        </w:rPr>
-        <w:t xml:space="preserve">## [2179] "U" "U" "U" "U" "U" "U" "R" "U" "U" "R" "U" "R" "U" "U" "U" "U" "U" "U"</w:t>
-      </w:r>
-      <w:r>
-        <w:br/>
-      </w:r>
-      <w:r>
-        <w:rPr>
-          <w:rStyle w:val="VerbatimChar"/>
-        </w:rPr>
-        <w:t xml:space="preserve">## [2197] "U" "U" "U" "U" "R" "U" "U" "U" "U" "U" "U" "U" "U" "U" "U" "R" "U" "R"</w:t>
-      </w:r>
-      <w:r>
-        <w:br/>
-      </w:r>
-      <w:r>
-        <w:rPr>
-          <w:rStyle w:val="VerbatimChar"/>
-        </w:rPr>
-        <w:t xml:space="preserve">## [2215] "U" "U" "U" "U" "U" "U" "U" "U" "U" "U" "U" "U" "R" "U" "U" "U" "U" "U"</w:t>
-      </w:r>
-      <w:r>
-        <w:br/>
-      </w:r>
-      <w:r>
-        <w:rPr>
-          <w:rStyle w:val="VerbatimChar"/>
-        </w:rPr>
-        <w:t xml:space="preserve">## [2233] "U" "U" "U" "U" "U" "U" "U" "U" "U" "U" "U" "U" "U" "U" "R" "U" "U" "U"</w:t>
-      </w:r>
-      <w:r>
-        <w:br/>
-      </w:r>
-      <w:r>
-        <w:rPr>
-          <w:rStyle w:val="VerbatimChar"/>
-        </w:rPr>
-        <w:t xml:space="preserve">## [2251] "U" "U" "U" "U" "U" "U" "U" "R" "U" "U" "R" "U" "U" "U" "U" "U" "U" "U"</w:t>
-      </w:r>
-      <w:r>
-        <w:br/>
-      </w:r>
-      <w:r>
-        <w:rPr>
-          <w:rStyle w:val="VerbatimChar"/>
-        </w:rPr>
-        <w:t xml:space="preserve">## [2269] "U" "U" "U" "U" "U" "R" "U" "R" "U" "R" "R" "R" "R" "U" "U" "U" "U" "R"</w:t>
-      </w:r>
-      <w:r>
-        <w:br/>
-      </w:r>
-      <w:r>
-        <w:rPr>
-          <w:rStyle w:val="VerbatimChar"/>
-        </w:rPr>
-        <w:t xml:space="preserve">## [2287] "U" "U" "U" "R" "U" "R" "R" "R" "U" "U" "U" "U" "U" "U" "R" "U" "U" "U"</w:t>
-      </w:r>
-      <w:r>
-        <w:br/>
-      </w:r>
-      <w:r>
-        <w:rPr>
-          <w:rStyle w:val="VerbatimChar"/>
-        </w:rPr>
-        <w:t xml:space="preserve">## [2305] "U" "U" "U" "U" "U" "U" "U" "U" "U" "U" "U" "U" "U" "R" "U" "U" "U" "U"</w:t>
-      </w:r>
-      <w:r>
-        <w:br/>
-      </w:r>
-      <w:r>
-        <w:rPr>
-          <w:rStyle w:val="VerbatimChar"/>
-        </w:rPr>
-        <w:t xml:space="preserve">## [2323] "U" "R" "U" "U" "U" "U" "R" "U" "U" "U" "U" "U" "R" "U" "R" "U" "U" "U"</w:t>
-      </w:r>
-      <w:r>
-        <w:br/>
-      </w:r>
-      <w:r>
-        <w:rPr>
-          <w:rStyle w:val="VerbatimChar"/>
-        </w:rPr>
-        <w:t xml:space="preserve">## [2341] "U" "R" "R" "R" "R" "U" "U" "R" "U" "R" "R" "U" "U" "U" "U" "U" "U" "U"</w:t>
-      </w:r>
-      <w:r>
-        <w:br/>
-      </w:r>
-      <w:r>
-        <w:rPr>
-          <w:rStyle w:val="VerbatimChar"/>
-        </w:rPr>
-        <w:t xml:space="preserve">## [2359] "U" "U" "R" "U" "U" "U" "U" "U" "U" "U" "U" "U" "U" "R" "U" "U" "R" "U"</w:t>
-      </w:r>
-      <w:r>
-        <w:br/>
-      </w:r>
-      <w:r>
-        <w:rPr>
-          <w:rStyle w:val="VerbatimChar"/>
-        </w:rPr>
-        <w:t xml:space="preserve">## [2377] "U" "U" "U" "U" "U" "R" "U" "U" "R" "U" "U" "U" "U" "U" "R" "U" "U" "U"</w:t>
-      </w:r>
-      <w:r>
-        <w:br/>
-      </w:r>
-      <w:r>
-        <w:rPr>
-          <w:rStyle w:val="VerbatimChar"/>
-        </w:rPr>
-        <w:t xml:space="preserve">## [2395] "U" "U" "U" "U" "U" "U" "U" "U" "U" "U" "U" "U" "U" "U" "U" "U" "U" "R"</w:t>
-      </w:r>
-      <w:r>
-        <w:br/>
-      </w:r>
-      <w:r>
-        <w:rPr>
-          <w:rStyle w:val="VerbatimChar"/>
-        </w:rPr>
-        <w:t xml:space="preserve">## [2413] "U" "U" "U" "R" "R" "U" "U" "U" "U" "U" "U" "U" "U" "U" "U" "U" "U" "U"</w:t>
-      </w:r>
-      <w:r>
-        <w:br/>
-      </w:r>
-      <w:r>
-        <w:rPr>
-          <w:rStyle w:val="VerbatimChar"/>
-        </w:rPr>
-        <w:t xml:space="preserve">## [2431] "U" "U" "U" "R" "U" "U" "U" "U" "U" "U" "U" "R" "U" "U" "R" "U" "U" "U"</w:t>
-      </w:r>
-      <w:r>
-        <w:br/>
-      </w:r>
-      <w:r>
-        <w:rPr>
-          <w:rStyle w:val="VerbatimChar"/>
-        </w:rPr>
-        <w:t xml:space="preserve">## [2449] "U" "U" "R" "U" "U" "R" "U" "U" "U" "R" "U" "U" "R" "U" "R" "U" "R" "R"</w:t>
-      </w:r>
-      <w:r>
-        <w:br/>
-      </w:r>
-      <w:r>
-        <w:rPr>
-          <w:rStyle w:val="VerbatimChar"/>
-        </w:rPr>
-        <w:t xml:space="preserve">## [2467] "R" "U" "R" "U" "U" "U" "R" "U" "U" "U" "U" "U" "U" "U" "U" "U" "U" "U"</w:t>
-      </w:r>
-      <w:r>
-        <w:br/>
-      </w:r>
-      <w:r>
-        <w:rPr>
-          <w:rStyle w:val="VerbatimChar"/>
-        </w:rPr>
-        <w:t xml:space="preserve">## [2485] "U" "R" "U" "U" "R" "U" "U" "U" "U" "R" "U" "U" "U" "U" "U" "U" "R" "U"</w:t>
-      </w:r>
-      <w:r>
-        <w:br/>
-      </w:r>
-      <w:r>
-        <w:rPr>
-          <w:rStyle w:val="VerbatimChar"/>
-        </w:rPr>
-        <w:t xml:space="preserve">## [2503] "U" "U" "R" "U" "U" "U" "R" "U" "R" "U" "U" "R" "U" "U" "U" "U" "U" "U"</w:t>
-      </w:r>
-      <w:r>
-        <w:br/>
-      </w:r>
-      <w:r>
-        <w:rPr>
-          <w:rStyle w:val="VerbatimChar"/>
-        </w:rPr>
-        <w:t xml:space="preserve">## [2521] "U" "U" "U" "R" "U" "U" "R" "R" "U" "U" "U" "U" "R" "U" "U" "U" "R" "R"</w:t>
-      </w:r>
-      <w:r>
-        <w:br/>
-      </w:r>
-      <w:r>
-        <w:rPr>
-          <w:rStyle w:val="VerbatimChar"/>
-        </w:rPr>
-        <w:t xml:space="preserve">## [2539] "U" "U" "R" "R" "U" "U" "U" "R" "U" "U" "U" "R" "U" "R" "R" "R" "U" "U"</w:t>
-      </w:r>
-      <w:r>
-        <w:br/>
-      </w:r>
-      <w:r>
-        <w:rPr>
-          <w:rStyle w:val="VerbatimChar"/>
-        </w:rPr>
-        <w:t xml:space="preserve">## [2557] "U" "U" "U" "U" "U" "U" "U" "U" "R" "U" "U" "R" "U" "U" "U" "U" "R" "U"</w:t>
-      </w:r>
-      <w:r>
-        <w:br/>
-      </w:r>
-      <w:r>
-        <w:rPr>
-          <w:rStyle w:val="VerbatimChar"/>
-        </w:rPr>
-        <w:t xml:space="preserve">## [2575] "U" "U" "U" "U" "U" "U" "R" "U" "R" "U" "U" "U" "U" "U" "U" "U" "U" "U"</w:t>
-      </w:r>
-      <w:r>
-        <w:br/>
-      </w:r>
-      <w:r>
-        <w:rPr>
-          <w:rStyle w:val="VerbatimChar"/>
-        </w:rPr>
-        <w:t xml:space="preserve">## [2593] "U" "U" "U" "U" "R" "U" "U" "U" "U" "U" "U" "U" "U" "U" "R" "U" "R" "R"</w:t>
-      </w:r>
-      <w:r>
-        <w:br/>
-      </w:r>
-      <w:r>
-        <w:rPr>
-          <w:rStyle w:val="VerbatimChar"/>
-        </w:rPr>
-        <w:t xml:space="preserve">## [2611] "U" "U" "U" "U" "U" "U" "R" "U" "U" "U" "U" "U" "R" "U" "U" "U" "U" "U"</w:t>
-      </w:r>
-      <w:r>
-        <w:br/>
-      </w:r>
-      <w:r>
-        <w:rPr>
-          <w:rStyle w:val="VerbatimChar"/>
-        </w:rPr>
-        <w:t xml:space="preserve">## [2629] "U" "U" "R" "U" "U" "U" "U" "U" "U" "U" "U" "U" "U" "U" "U" "R" "U" "U"</w:t>
-      </w:r>
-      <w:r>
-        <w:br/>
-      </w:r>
-      <w:r>
-        <w:rPr>
-          <w:rStyle w:val="VerbatimChar"/>
-        </w:rPr>
-        <w:t xml:space="preserve">## [2647] "U" "R" "U" "U" "U" "R" "R" "U" "U" "U" "U" "U" "U" "U" "U" "U" "R" "U"</w:t>
-      </w:r>
-      <w:r>
-        <w:br/>
-      </w:r>
-      <w:r>
-        <w:rPr>
-          <w:rStyle w:val="VerbatimChar"/>
-        </w:rPr>
-        <w:t xml:space="preserve">## [2665] "U" "U" "U" "R" "U" "U" "U" "R" "U" "U" "U" "U" "U" "U" "U" "U" "U" "R"</w:t>
-      </w:r>
-      <w:r>
-        <w:br/>
-      </w:r>
-      <w:r>
-        <w:rPr>
-          <w:rStyle w:val="VerbatimChar"/>
-        </w:rPr>
-        <w:t xml:space="preserve">## [2683] "U" "U" "U" "U" "U" "U" "U" "U" "U" "U" "R" "U" "U" "U" "U" "R" "R" "U"</w:t>
-      </w:r>
-      <w:r>
-        <w:br/>
-      </w:r>
-      <w:r>
-        <w:rPr>
-          <w:rStyle w:val="VerbatimChar"/>
-        </w:rPr>
-        <w:t xml:space="preserve">## [2701] "U" "U" "R" "R" "U" "U" "U" "U" "U" "U" "U" "U" "U" "U" "U" "U" "R" "U"</w:t>
-      </w:r>
-      <w:r>
-        <w:br/>
-      </w:r>
-      <w:r>
-        <w:rPr>
-          <w:rStyle w:val="VerbatimChar"/>
-        </w:rPr>
-        <w:t xml:space="preserve">## [2719] "U" "R" "U" "R" "U" "U" "U" "U" "U" "U" "U" "R" "U" "U" "U" "U" "U" "U"</w:t>
-      </w:r>
-      <w:r>
-        <w:br/>
-      </w:r>
-      <w:r>
-        <w:rPr>
-          <w:rStyle w:val="VerbatimChar"/>
-        </w:rPr>
-        <w:t xml:space="preserve">## [2737] "U" "U" "U" "U" "U" "U" "U" "U" "U" "U" "U" "U" "R" "R" "R" "U" "U" "U"</w:t>
-      </w:r>
-      <w:r>
-        <w:br/>
-      </w:r>
-      <w:r>
-        <w:rPr>
-          <w:rStyle w:val="VerbatimChar"/>
-        </w:rPr>
-        <w:t xml:space="preserve">## [2755] "U" "U" "R" "R" "U" "U" "U" "U" "U" "R" "U" "U" "U" "R" "U" "U" "U" "U"</w:t>
-      </w:r>
-      <w:r>
-        <w:br/>
-      </w:r>
-      <w:r>
-        <w:rPr>
-          <w:rStyle w:val="VerbatimChar"/>
-        </w:rPr>
-        <w:t xml:space="preserve">## [2773] "U" "U" "R" "R" "U" "R" "U" "U" "U" "U" "U" "U" "U" "U" "U" "R" "U" "U"</w:t>
-      </w:r>
-      <w:r>
-        <w:br/>
-      </w:r>
-      <w:r>
-        <w:rPr>
-          <w:rStyle w:val="VerbatimChar"/>
-        </w:rPr>
-        <w:t xml:space="preserve">## [2791] "U" "R" "U" "U" "R" "U" "U" "U" "U" "U" "U" "U" "U" "R" "R" "U" "U" "U"</w:t>
-      </w:r>
-      <w:r>
-        <w:br/>
-      </w:r>
-      <w:r>
-        <w:rPr>
-          <w:rStyle w:val="VerbatimChar"/>
-        </w:rPr>
-        <w:t xml:space="preserve">## [2809] "U" "U" "U" "U" "U" "U" "U" "R" "U" "U" "R" "U" "U" "U" "U" "U" "R" "U"</w:t>
-      </w:r>
-      <w:r>
-        <w:br/>
-      </w:r>
-      <w:r>
-        <w:rPr>
-          <w:rStyle w:val="VerbatimChar"/>
-        </w:rPr>
-        <w:t xml:space="preserve">## [2827] "U" "U" "U" "U" "U" "R" "R" "R" "U" "U" "U" "U" "U" "U" "U" "U" "U" "R"</w:t>
-      </w:r>
-      <w:r>
-        <w:br/>
-      </w:r>
-      <w:r>
-        <w:rPr>
-          <w:rStyle w:val="VerbatimChar"/>
-        </w:rPr>
-        <w:t xml:space="preserve">## [2845] "U" "U" "U" "U" "U" "U" "R" "R" "U" "U" "U" "U" "R" "R" "U" "U" "U" "U"</w:t>
-      </w:r>
-      <w:r>
-        <w:br/>
-      </w:r>
-      <w:r>
-        <w:rPr>
-          <w:rStyle w:val="VerbatimChar"/>
-        </w:rPr>
-        <w:t xml:space="preserve">## [2863] "U" "R" "U" "U" "U" "U" "R" "U" "U" "U" "U" "U" "U" "U" "U" "U" "R" "U"</w:t>
-      </w:r>
-      <w:r>
-        <w:br/>
-      </w:r>
-      <w:r>
-        <w:rPr>
-          <w:rStyle w:val="VerbatimChar"/>
-        </w:rPr>
-        <w:t xml:space="preserve">## [2881] "R" "U" "R" "U" "R" "R" "R" "U" "R" "U" "R" "U" "U" "R" "U" "U" "U" "U"</w:t>
-      </w:r>
-      <w:r>
-        <w:br/>
-      </w:r>
-      <w:r>
-        <w:rPr>
-          <w:rStyle w:val="VerbatimChar"/>
-        </w:rPr>
-        <w:t xml:space="preserve">## [2899] "U" "U" "U" "U" "U" "U" "U" "U" "U" "U" "U" "R" "U" "U" "U" "U" "U" "R"</w:t>
-      </w:r>
-      <w:r>
-        <w:br/>
-      </w:r>
-      <w:r>
-        <w:rPr>
-          <w:rStyle w:val="VerbatimChar"/>
-        </w:rPr>
-        <w:t xml:space="preserve">## [2917] "U" "U" "U" "U" "U" "U" "U" "U" "U" "U" "R" "U" "U" "U" "U" "U" "R" "U"</w:t>
-      </w:r>
-      <w:r>
-        <w:br/>
-      </w:r>
-      <w:r>
-        <w:rPr>
-          <w:rStyle w:val="VerbatimChar"/>
-        </w:rPr>
-        <w:t xml:space="preserve">## [2935] "U" "U" "U" "U" "R" "U" "R" "U" "U" "U" "U" "U" "R" "U" "R" "U" "U" "R"</w:t>
-      </w:r>
-      <w:r>
-        <w:br/>
-      </w:r>
-      <w:r>
-        <w:rPr>
-          <w:rStyle w:val="VerbatimChar"/>
-        </w:rPr>
-        <w:t xml:space="preserve">## [2953] "U" "U" "R" "U" "U" "U" "U" "U" "U" "U" "U" "U" "U" "U" "U" "U" "R" "U"</w:t>
-      </w:r>
-      <w:r>
-        <w:br/>
-      </w:r>
-      <w:r>
-        <w:rPr>
-          <w:rStyle w:val="VerbatimChar"/>
-        </w:rPr>
-        <w:t xml:space="preserve">## [2971] "U" "R" "U" "U" "U" "U" "U" "R" "U" "U" "U" "U" "U" "U" "R" "U" "U" "U"</w:t>
-      </w:r>
-      <w:r>
-        <w:br/>
-      </w:r>
-      <w:r>
-        <w:rPr>
-          <w:rStyle w:val="VerbatimChar"/>
-        </w:rPr>
-        <w:t xml:space="preserve">## [2989] "U" "U" "R" "U" "U" "U" "U" "U" "U" "U" "U" "U" "U" "U" "U" "U" "U" "U"</w:t>
-      </w:r>
-      <w:r>
-        <w:br/>
-      </w:r>
-      <w:r>
-        <w:rPr>
-          <w:rStyle w:val="VerbatimChar"/>
-        </w:rPr>
-        <w:t xml:space="preserve">## [3007] "R" "U" "R" "U" "U" "U" "U" "U" "U" "U" "U" "U" "U" "U" "U" "U" "U" "U"</w:t>
-      </w:r>
-      <w:r>
-        <w:br/>
-      </w:r>
-      <w:r>
-        <w:rPr>
-          <w:rStyle w:val="VerbatimChar"/>
-        </w:rPr>
-        <w:t xml:space="preserve">## [3025] "U" "U" "U" "U" "U" "U" "U" "U" "R" "U" "U" "U" "R" "U" "U" "U" "U" "U"</w:t>
-      </w:r>
-      <w:r>
-        <w:br/>
-      </w:r>
-      <w:r>
-        <w:rPr>
-          <w:rStyle w:val="VerbatimChar"/>
-        </w:rPr>
-        <w:t xml:space="preserve">## [3043] "R" "U" "U" "R" "U" "U" "U" "U" "R" "U" "U" "U" "U" "U" "U" "R" "U" "U"</w:t>
-      </w:r>
-      <w:r>
-        <w:br/>
-      </w:r>
-      <w:r>
-        <w:rPr>
-          <w:rStyle w:val="VerbatimChar"/>
-        </w:rPr>
-        <w:t xml:space="preserve">## [3061] "U" "R" "R" "U" "U" "U" "U" "U" "R" "R" "U" "R" "U" "U" "U" "R" "U" "U"</w:t>
-      </w:r>
-      <w:r>
-        <w:br/>
-      </w:r>
-      <w:r>
-        <w:rPr>
-          <w:rStyle w:val="VerbatimChar"/>
-        </w:rPr>
-        <w:t xml:space="preserve">## [3079] "U" "U" "U" "U" "R" "U" "U" "U" "U" "U" "U" "U" "U" "R" "R" "U" "U" "U"</w:t>
-      </w:r>
-      <w:r>
-        <w:br/>
-      </w:r>
-      <w:r>
-        <w:rPr>
-          <w:rStyle w:val="VerbatimChar"/>
-        </w:rPr>
-        <w:t xml:space="preserve">## [3097] "R" "U" "U" "U" "U" "U" "U" "R" "U" "U" "U" "U" "R" "U" "U" "U" "U" "U"</w:t>
-      </w:r>
-      <w:r>
-        <w:br/>
-      </w:r>
-      <w:r>
-        <w:rPr>
-          <w:rStyle w:val="VerbatimChar"/>
-        </w:rPr>
-        <w:t xml:space="preserve">## [3115] "U" "U" "R" "U" "U" "U" "U" "U" "U" "U" "U" "U" "U" "U" "U" "U" "U" "U"</w:t>
-      </w:r>
-      <w:r>
-        <w:br/>
-      </w:r>
-      <w:r>
-        <w:rPr>
-          <w:rStyle w:val="VerbatimChar"/>
-        </w:rPr>
-        <w:t xml:space="preserve">## [3133] "R" "U" "R" "U" "U" "U" "U" "R" "U" "U" "U" "U" "R" "R" "U" "U" "U" "U"</w:t>
-      </w:r>
-      <w:r>
-        <w:br/>
-      </w:r>
-      <w:r>
-        <w:rPr>
-          <w:rStyle w:val="VerbatimChar"/>
-        </w:rPr>
-        <w:t xml:space="preserve">## [3151] "U" "U" "U" "R" "U" "U" "U" "U" "U" "U" "R" "U" "U" "U" "U" "U" "U" "R"</w:t>
-      </w:r>
-      <w:r>
-        <w:br/>
-      </w:r>
-      <w:r>
-        <w:rPr>
-          <w:rStyle w:val="VerbatimChar"/>
-        </w:rPr>
-        <w:t xml:space="preserve">## [3169] "U" "U" "U" "U" "U" "U" "U" "U" "R" "U" "U" "U" "R" "U" "R" "U" "U" "R"</w:t>
-      </w:r>
-      <w:r>
-        <w:br/>
-      </w:r>
-      <w:r>
-        <w:rPr>
-          <w:rStyle w:val="VerbatimChar"/>
-        </w:rPr>
-        <w:t xml:space="preserve">## [3187] "U" "R" "U" "U" "U" "U" "R" "U" "U" "R" "U" "R" "U" "U" "U" "U" "U" "U"</w:t>
-      </w:r>
-      <w:r>
-        <w:br/>
-      </w:r>
-      <w:r>
-        <w:rPr>
-          <w:rStyle w:val="VerbatimChar"/>
-        </w:rPr>
-        <w:t xml:space="preserve">## [3205] "R" "U" "U" "U" "U" "R" "U" "U" "U" "U" "U" "U" "U" "U" "U" "U" "U" "U"</w:t>
-      </w:r>
-      <w:r>
-        <w:br/>
-      </w:r>
-      <w:r>
-        <w:rPr>
-          <w:rStyle w:val="VerbatimChar"/>
-        </w:rPr>
-        <w:t xml:space="preserve">## [3223] "U" "U" "U" "U" "U" "U" "R" "U" "U" "U" "U" "U" "U" "U" "U" "U" "U" "U"</w:t>
-      </w:r>
-      <w:r>
-        <w:br/>
-      </w:r>
-      <w:r>
-        <w:rPr>
-          <w:rStyle w:val="VerbatimChar"/>
-        </w:rPr>
-        <w:t xml:space="preserve">## [3241] "U" "U" "U" "U" "U" "U" "U" "U" "U" "U" "U" "U" "U" "U" "R" "U" "U" "R"</w:t>
-      </w:r>
-      <w:r>
-        <w:br/>
-      </w:r>
-      <w:r>
-        <w:rPr>
-          <w:rStyle w:val="VerbatimChar"/>
-        </w:rPr>
-        <w:t xml:space="preserve">## [3259] "U" "R" "U" "U" "U" "U" "U" "U" "U" "U" "U" "U" "R" "U" "U" "U" "U" "R"</w:t>
-      </w:r>
-      <w:r>
-        <w:br/>
-      </w:r>
-      <w:r>
-        <w:rPr>
-          <w:rStyle w:val="VerbatimChar"/>
-        </w:rPr>
-        <w:t xml:space="preserve">## [3277] "U" "U" "R" "U" "U" "R" "U" "U" "U" "U" "R" "U" "U" "U" "R" "U" "U" "U"</w:t>
-      </w:r>
-      <w:r>
-        <w:br/>
-      </w:r>
-      <w:r>
-        <w:rPr>
-          <w:rStyle w:val="VerbatimChar"/>
-        </w:rPr>
-        <w:t xml:space="preserve">## [3295] "U" "U" "U" "U" "U" "U" "U" "U" "U" "U" "U" "R" "R" "U" "U" "R" "U" "U"</w:t>
-      </w:r>
-      <w:r>
-        <w:br/>
-      </w:r>
-      <w:r>
-        <w:rPr>
-          <w:rStyle w:val="VerbatimChar"/>
-        </w:rPr>
-        <w:t xml:space="preserve">## [3313] "R" "U" "U" "U" "U" "U" "U" "U" "U" "U" "U" "U" "U" "U" "U" "U" "U" "U"</w:t>
-      </w:r>
-      <w:r>
-        <w:br/>
-      </w:r>
-      <w:r>
-        <w:rPr>
-          <w:rStyle w:val="VerbatimChar"/>
-        </w:rPr>
-        <w:t xml:space="preserve">## [3331] "U" "U" "R" "U" "R" "U" "R" "U" "U" "U" "U" "R" "U" "U" "U" "R" "U" "U"</w:t>
-      </w:r>
-      <w:r>
-        <w:br/>
-      </w:r>
-      <w:r>
-        <w:rPr>
-          <w:rStyle w:val="VerbatimChar"/>
-        </w:rPr>
-        <w:t xml:space="preserve">## [3349] "U" "R" "R" "U" "R" "U" "U" "R" "R" "U" "U" "U" "U" "U" "R" "U" "U" "U"</w:t>
-      </w:r>
-      <w:r>
-        <w:br/>
-      </w:r>
-      <w:r>
-        <w:rPr>
-          <w:rStyle w:val="VerbatimChar"/>
-        </w:rPr>
-        <w:t xml:space="preserve">## [3367] "U" "U" "U" "U" "U" "U" "U" "U" "U" "U" "U" "U" "R" "U" "U" "U" "U" "U"</w:t>
-      </w:r>
-      <w:r>
-        <w:br/>
-      </w:r>
-      <w:r>
-        <w:rPr>
-          <w:rStyle w:val="VerbatimChar"/>
-        </w:rPr>
-        <w:t xml:space="preserve">## [3385] "U" "U" "U" "U" "R" "U" "U" "U" "U" "U" "U" "U" "U" "U" "U" "R" "U" "U"</w:t>
-      </w:r>
-      <w:r>
-        <w:br/>
-      </w:r>
-      <w:r>
-        <w:rPr>
-          <w:rStyle w:val="VerbatimChar"/>
-        </w:rPr>
-        <w:t xml:space="preserve">## [3403] "U" "U" "U" "U" "U" "R" "R" "U" "U" "U" "U" "U" "R" "U" "R" "U" "U" "U"</w:t>
-      </w:r>
-      <w:r>
-        <w:br/>
-      </w:r>
-      <w:r>
-        <w:rPr>
-          <w:rStyle w:val="VerbatimChar"/>
-        </w:rPr>
-        <w:t xml:space="preserve">## [3421] "U" "U" "U" "U" "U" "U" "U" "U" "U" "U" "U" "U" "U" "R" "R" "U" "U" "U"</w:t>
-      </w:r>
-      <w:r>
-        <w:br/>
-      </w:r>
-      <w:r>
-        <w:rPr>
-          <w:rStyle w:val="VerbatimChar"/>
-        </w:rPr>
-        <w:t xml:space="preserve">## [3439] "U" "U" "U" "U" "R" "U" "U" "U" "U" "U" "R" "U" "R" "U" "U" "R" "U" "U"</w:t>
-      </w:r>
-      <w:r>
-        <w:br/>
-      </w:r>
-      <w:r>
-        <w:rPr>
-          <w:rStyle w:val="VerbatimChar"/>
-        </w:rPr>
-        <w:t xml:space="preserve">## [3457] "U" "U" "U" "U" "U" "U" "U" "U" "U" "R" "U" "R" "U" "R" "U" "U" "U" "U"</w:t>
-      </w:r>
-      <w:r>
-        <w:br/>
-      </w:r>
-      <w:r>
-        <w:rPr>
-          <w:rStyle w:val="VerbatimChar"/>
-        </w:rPr>
-        <w:t xml:space="preserve">## [3475] "U" "U" "R" "U" "U" "U" "U" "U" "U" "U" "U" "R" "U" "U" "U" "U" "U" "R"</w:t>
-      </w:r>
-      <w:r>
-        <w:br/>
-      </w:r>
-      <w:r>
-        <w:rPr>
-          <w:rStyle w:val="VerbatimChar"/>
-        </w:rPr>
-        <w:t xml:space="preserve">## [3493] "U" "U" "U" "U" "R" "U" "R" "U" "U" "U" "U" "U" "U" "U" "U" "U" "U" "U"</w:t>
-      </w:r>
-      <w:r>
-        <w:br/>
-      </w:r>
-      <w:r>
-        <w:rPr>
-          <w:rStyle w:val="VerbatimChar"/>
-        </w:rPr>
-        <w:t xml:space="preserve">## [3511] "U" "U" "U" "R" "U" "U" "U" "U" "U" "U" "R" "U" "U" "U" "U" "U" "U" "R"</w:t>
-      </w:r>
-      <w:r>
-        <w:br/>
-      </w:r>
-      <w:r>
-        <w:rPr>
-          <w:rStyle w:val="VerbatimChar"/>
-        </w:rPr>
-        <w:t xml:space="preserve">## [3529] "U" "U" "U" "U" "R" "U" "U" "U" "U" "U" "U" "U" "U" "R" "U" "R" "R" "R"</w:t>
-      </w:r>
-      <w:r>
-        <w:br/>
-      </w:r>
-      <w:r>
-        <w:rPr>
-          <w:rStyle w:val="VerbatimChar"/>
-        </w:rPr>
-        <w:t xml:space="preserve">## [3547] "R" "U" "R" "U" "U" "U" "U" "U" "U" "U" "U" "U" "U" "U" "U" "U" "U" "U"</w:t>
-      </w:r>
-      <w:r>
-        <w:br/>
-      </w:r>
-      <w:r>
-        <w:rPr>
-          <w:rStyle w:val="VerbatimChar"/>
-        </w:rPr>
-        <w:t xml:space="preserve">## [3565] "U" "U" "U" "U" "U" "U" "U" "R" "U" "U" "U" "R" "R" "U" "R" "U" "U" "U"</w:t>
-      </w:r>
-      <w:r>
-        <w:br/>
-      </w:r>
-      <w:r>
-        <w:rPr>
-          <w:rStyle w:val="VerbatimChar"/>
-        </w:rPr>
-        <w:t xml:space="preserve">## [3583] "U" "U" "U" "R" "U" "R" "U" "U" "R" "U" "U" "U" "U" "U" "U" "R" "R" "U"</w:t>
-      </w:r>
-      <w:r>
-        <w:br/>
-      </w:r>
-      <w:r>
-        <w:rPr>
-          <w:rStyle w:val="VerbatimChar"/>
-        </w:rPr>
-        <w:t xml:space="preserve">## [3601] "U" "U" "R" "U" "U" "U" "U" "U" "U" "U" "U" "R" "U" "U" "U" "R" "R" "R"</w:t>
-      </w:r>
-      <w:r>
-        <w:br/>
-      </w:r>
-      <w:r>
-        <w:rPr>
-          <w:rStyle w:val="VerbatimChar"/>
-        </w:rPr>
-        <w:t xml:space="preserve">## [3619] "R" "U" "U" "U" "U" "U" "U" "R" "U" "R" "U" "R" "U" "U" "R" "U" "R" "U"</w:t>
-      </w:r>
-      <w:r>
-        <w:br/>
-      </w:r>
-      <w:r>
-        <w:rPr>
-          <w:rStyle w:val="VerbatimChar"/>
-        </w:rPr>
-        <w:t xml:space="preserve">## [3637] "U" "U" "U" "R" "R" "U" "U" "U" "U" "R" "R" "R" "U" "U" "U" "U" "U" "U"</w:t>
-      </w:r>
-      <w:r>
-        <w:br/>
-      </w:r>
-      <w:r>
-        <w:rPr>
-          <w:rStyle w:val="VerbatimChar"/>
-        </w:rPr>
-        <w:t xml:space="preserve">## [3655] "U" "U" "U" "U" "U" "U" "U" "U" "U" "U" "R" "U" "U" "R" "U" "U" "U"</w:t>
-      </w:r>
-    </w:p>
-    <w:p>
-      <w:pPr>
-        <w:pStyle w:val="SourceCode"/>
-      </w:pPr>
-      <w:r>
-        <w:rPr>
           <w:rStyle w:val="FunctionTok"/>
         </w:rPr>
         <w:t xml:space="preserve">boxplot</w:t>
@@ -8357,16 +5929,7 @@
         <w:rPr>
           <w:rStyle w:val="NormalTok"/>
         </w:rPr>
-        <w:t xml:space="preserve"> fakeregion,</w:t>
-      </w:r>
-      <w:r>
-        <w:br/>
-      </w:r>
-      <w:r>
-        <w:rPr>
-          <w:rStyle w:val="NormalTok"/>
-        </w:rPr>
-        <w:t xml:space="preserve">        </w:t>
+        <w:t xml:space="preserve"> fakeregion, </w:t>
       </w:r>
       <w:r>
         <w:rPr>
@@ -8390,16 +5953,7 @@
         <w:rPr>
           <w:rStyle w:val="NormalTok"/>
         </w:rPr>
-        <w:t xml:space="preserve">,</w:t>
-      </w:r>
-      <w:r>
-        <w:br/>
-      </w:r>
-      <w:r>
-        <w:rPr>
-          <w:rStyle w:val="NormalTok"/>
-        </w:rPr>
-        <w:t xml:space="preserve">        </w:t>
+        <w:t xml:space="preserve">, </w:t>
       </w:r>
       <w:r>
         <w:rPr>
@@ -8423,16 +5977,7 @@
         <w:rPr>
           <w:rStyle w:val="NormalTok"/>
         </w:rPr>
-        <w:t xml:space="preserve">,</w:t>
-      </w:r>
-      <w:r>
-        <w:br/>
-      </w:r>
-      <w:r>
-        <w:rPr>
-          <w:rStyle w:val="NormalTok"/>
-        </w:rPr>
-        <w:t xml:space="preserve">        </w:t>
+        <w:t xml:space="preserve">, </w:t>
       </w:r>
       <w:r>
         <w:rPr>
@@ -8456,16 +6001,7 @@
         <w:rPr>
           <w:rStyle w:val="NormalTok"/>
         </w:rPr>
-        <w:t xml:space="preserve">,</w:t>
-      </w:r>
-      <w:r>
-        <w:br/>
-      </w:r>
-      <w:r>
-        <w:rPr>
-          <w:rStyle w:val="NormalTok"/>
-        </w:rPr>
-        <w:t xml:space="preserve">        </w:t>
+        <w:t xml:space="preserve">, </w:t>
       </w:r>
       <w:r>
         <w:rPr>
@@ -9030,16 +6566,7 @@
         <w:rPr>
           <w:rStyle w:val="NormalTok"/>
         </w:rPr>
-        <w:t xml:space="preserve">(diffvals2,</w:t>
-      </w:r>
-      <w:r>
-        <w:br/>
-      </w:r>
-      <w:r>
-        <w:rPr>
-          <w:rStyle w:val="NormalTok"/>
-        </w:rPr>
-        <w:t xml:space="preserve">     </w:t>
+        <w:t xml:space="preserve">(diffvals2, </w:t>
       </w:r>
       <w:r>
         <w:rPr>
@@ -9063,16 +6590,7 @@
         <w:rPr>
           <w:rStyle w:val="NormalTok"/>
         </w:rPr>
-        <w:t xml:space="preserve">,</w:t>
-      </w:r>
-      <w:r>
-        <w:br/>
-      </w:r>
-      <w:r>
-        <w:rPr>
-          <w:rStyle w:val="NormalTok"/>
-        </w:rPr>
-        <w:t xml:space="preserve">     </w:t>
+        <w:t xml:space="preserve">, </w:t>
       </w:r>
       <w:r>
         <w:rPr>
@@ -9096,16 +6614,7 @@
         <w:rPr>
           <w:rStyle w:val="NormalTok"/>
         </w:rPr>
-        <w:t xml:space="preserve">,</w:t>
-      </w:r>
-      <w:r>
-        <w:br/>
-      </w:r>
-      <w:r>
-        <w:rPr>
-          <w:rStyle w:val="NormalTok"/>
-        </w:rPr>
-        <w:t xml:space="preserve">     </w:t>
+        <w:t xml:space="preserve">, </w:t>
       </w:r>
       <w:r>
         <w:rPr>
@@ -9129,16 +6638,7 @@
         <w:rPr>
           <w:rStyle w:val="NormalTok"/>
         </w:rPr>
-        <w:t xml:space="preserve">,</w:t>
-      </w:r>
-      <w:r>
-        <w:br/>
-      </w:r>
-      <w:r>
-        <w:rPr>
-          <w:rStyle w:val="NormalTok"/>
-        </w:rPr>
-        <w:t xml:space="preserve">     </w:t>
+        <w:t xml:space="preserve">, </w:t>
       </w:r>
       <w:r>
         <w:rPr>
@@ -9162,16 +6662,7 @@
         <w:rPr>
           <w:rStyle w:val="NormalTok"/>
         </w:rPr>
-        <w:t xml:space="preserve">,</w:t>
-      </w:r>
-      <w:r>
-        <w:br/>
-      </w:r>
-      <w:r>
-        <w:rPr>
-          <w:rStyle w:val="NormalTok"/>
-        </w:rPr>
-        <w:t xml:space="preserve">     </w:t>
+        <w:t xml:space="preserve">, </w:t>
       </w:r>
       <w:r>
         <w:rPr>
@@ -10059,16 +7550,7 @@
         <w:rPr>
           <w:rStyle w:val="NormalTok"/>
         </w:rPr>
-        <w:t xml:space="preserve"> MONEYPY,</w:t>
-      </w:r>
-      <w:r>
-        <w:br/>
-      </w:r>
-      <w:r>
-        <w:rPr>
-          <w:rStyle w:val="NormalTok"/>
-        </w:rPr>
-        <w:t xml:space="preserve">        </w:t>
+        <w:t xml:space="preserve"> MONEYPY, </w:t>
       </w:r>
       <w:r>
         <w:rPr>
@@ -10080,16 +7562,7 @@
         <w:rPr>
           <w:rStyle w:val="NormalTok"/>
         </w:rPr>
-        <w:t xml:space="preserve"> ancmod,</w:t>
-      </w:r>
-      <w:r>
-        <w:br/>
-      </w:r>
-      <w:r>
-        <w:rPr>
-          <w:rStyle w:val="NormalTok"/>
-        </w:rPr>
-        <w:t xml:space="preserve">        </w:t>
+        <w:t xml:space="preserve"> ancmod, </w:t>
       </w:r>
       <w:r>
         <w:rPr>
@@ -10149,16 +7622,7 @@
         <w:rPr>
           <w:rStyle w:val="NormalTok"/>
         </w:rPr>
-        <w:t xml:space="preserve">MONEYPY))),</w:t>
-      </w:r>
-      <w:r>
-        <w:br/>
-      </w:r>
-      <w:r>
-        <w:rPr>
-          <w:rStyle w:val="NormalTok"/>
-        </w:rPr>
-        <w:t xml:space="preserve">        </w:t>
+        <w:t xml:space="preserve">MONEYPY))), </w:t>
       </w:r>
       <w:r>
         <w:rPr>
@@ -10182,16 +7646,7 @@
         <w:rPr>
           <w:rStyle w:val="NormalTok"/>
         </w:rPr>
-        <w:t xml:space="preserve">,</w:t>
-      </w:r>
-      <w:r>
-        <w:br/>
-      </w:r>
-      <w:r>
-        <w:rPr>
-          <w:rStyle w:val="NormalTok"/>
-        </w:rPr>
-        <w:t xml:space="preserve">        </w:t>
+        <w:t xml:space="preserve">, </w:t>
       </w:r>
       <w:r>
         <w:rPr>
@@ -10215,16 +7670,7 @@
         <w:rPr>
           <w:rStyle w:val="NormalTok"/>
         </w:rPr>
-        <w:t xml:space="preserve">,</w:t>
-      </w:r>
-      <w:r>
-        <w:br/>
-      </w:r>
-      <w:r>
-        <w:rPr>
-          <w:rStyle w:val="NormalTok"/>
-        </w:rPr>
-        <w:t xml:space="preserve">        </w:t>
+        <w:t xml:space="preserve">, </w:t>
       </w:r>
       <w:r>
         <w:rPr>
@@ -10579,16 +8025,7 @@
         <w:rPr>
           <w:rStyle w:val="NormalTok"/>
         </w:rPr>
-        <w:t xml:space="preserve"> CENACHP,</w:t>
-      </w:r>
-      <w:r>
-        <w:br/>
-      </w:r>
-      <w:r>
-        <w:rPr>
-          <w:rStyle w:val="NormalTok"/>
-        </w:rPr>
-        <w:t xml:space="preserve">        </w:t>
+        <w:t xml:space="preserve"> CENACHP, </w:t>
       </w:r>
       <w:r>
         <w:rPr>
@@ -10600,16 +8037,7 @@
         <w:rPr>
           <w:rStyle w:val="NormalTok"/>
         </w:rPr>
-        <w:t xml:space="preserve"> ancmod,</w:t>
-      </w:r>
-      <w:r>
-        <w:br/>
-      </w:r>
-      <w:r>
-        <w:rPr>
-          <w:rStyle w:val="NormalTok"/>
-        </w:rPr>
-        <w:t xml:space="preserve">        </w:t>
+        <w:t xml:space="preserve"> ancmod, </w:t>
       </w:r>
       <w:r>
         <w:rPr>
@@ -10657,16 +8085,7 @@
         <w:rPr>
           <w:rStyle w:val="NormalTok"/>
         </w:rPr>
-        <w:t xml:space="preserve">),</w:t>
-      </w:r>
-      <w:r>
-        <w:br/>
-      </w:r>
-      <w:r>
-        <w:rPr>
-          <w:rStyle w:val="NormalTok"/>
-        </w:rPr>
-        <w:t xml:space="preserve">        </w:t>
+        <w:t xml:space="preserve">), </w:t>
       </w:r>
       <w:r>
         <w:rPr>
@@ -10690,16 +8109,7 @@
         <w:rPr>
           <w:rStyle w:val="NormalTok"/>
         </w:rPr>
-        <w:t xml:space="preserve">,</w:t>
-      </w:r>
-      <w:r>
-        <w:br/>
-      </w:r>
-      <w:r>
-        <w:rPr>
-          <w:rStyle w:val="NormalTok"/>
-        </w:rPr>
-        <w:t xml:space="preserve">        </w:t>
+        <w:t xml:space="preserve">, </w:t>
       </w:r>
       <w:r>
         <w:rPr>
@@ -10723,16 +8133,7 @@
         <w:rPr>
           <w:rStyle w:val="NormalTok"/>
         </w:rPr>
-        <w:t xml:space="preserve">,</w:t>
-      </w:r>
-      <w:r>
-        <w:br/>
-      </w:r>
-      <w:r>
-        <w:rPr>
-          <w:rStyle w:val="NormalTok"/>
-        </w:rPr>
-        <w:t xml:space="preserve">        </w:t>
+        <w:t xml:space="preserve">, </w:t>
       </w:r>
       <w:r>
         <w:rPr>
@@ -10756,16 +8157,7 @@
         <w:rPr>
           <w:rStyle w:val="NormalTok"/>
         </w:rPr>
-        <w:t xml:space="preserve">,</w:t>
-      </w:r>
-      <w:r>
-        <w:br/>
-      </w:r>
-      <w:r>
-        <w:rPr>
-          <w:rStyle w:val="NormalTok"/>
-        </w:rPr>
-        <w:t xml:space="preserve">        </w:t>
+        <w:t xml:space="preserve">, </w:t>
       </w:r>
       <w:r>
         <w:rPr>
@@ -11144,16 +8536,7 @@
         <w:rPr>
           <w:rStyle w:val="NormalTok"/>
         </w:rPr>
-        <w:t xml:space="preserve"> MONEYPY,</w:t>
-      </w:r>
-      <w:r>
-        <w:br/>
-      </w:r>
-      <w:r>
-        <w:rPr>
-          <w:rStyle w:val="NormalTok"/>
-        </w:rPr>
-        <w:t xml:space="preserve">     </w:t>
+        <w:t xml:space="preserve"> MONEYPY, </w:t>
       </w:r>
       <w:r>
         <w:rPr>
@@ -11165,16 +8548,7 @@
         <w:rPr>
           <w:rStyle w:val="NormalTok"/>
         </w:rPr>
-        <w:t xml:space="preserve"> ancmod,</w:t>
-      </w:r>
-      <w:r>
-        <w:br/>
-      </w:r>
-      <w:r>
-        <w:rPr>
-          <w:rStyle w:val="NormalTok"/>
-        </w:rPr>
-        <w:t xml:space="preserve">     </w:t>
+        <w:t xml:space="preserve"> ancmod, </w:t>
       </w:r>
       <w:r>
         <w:rPr>
@@ -11198,16 +8572,7 @@
         <w:rPr>
           <w:rStyle w:val="NormalTok"/>
         </w:rPr>
-        <w:t xml:space="preserve">,</w:t>
-      </w:r>
-      <w:r>
-        <w:br/>
-      </w:r>
-      <w:r>
-        <w:rPr>
-          <w:rStyle w:val="NormalTok"/>
-        </w:rPr>
-        <w:t xml:space="preserve">     </w:t>
+        <w:t xml:space="preserve">, </w:t>
       </w:r>
       <w:r>
         <w:rPr>
@@ -11231,16 +8596,7 @@
         <w:rPr>
           <w:rStyle w:val="NormalTok"/>
         </w:rPr>
-        <w:t xml:space="preserve">,</w:t>
-      </w:r>
-      <w:r>
-        <w:br/>
-      </w:r>
-      <w:r>
-        <w:rPr>
-          <w:rStyle w:val="NormalTok"/>
-        </w:rPr>
-        <w:t xml:space="preserve">     </w:t>
+        <w:t xml:space="preserve">, </w:t>
       </w:r>
       <w:r>
         <w:rPr>
@@ -11264,16 +8620,7 @@
         <w:rPr>
           <w:rStyle w:val="NormalTok"/>
         </w:rPr>
-        <w:t xml:space="preserve">,</w:t>
-      </w:r>
-      <w:r>
-        <w:br/>
-      </w:r>
-      <w:r>
-        <w:rPr>
-          <w:rStyle w:val="NormalTok"/>
-        </w:rPr>
-        <w:t xml:space="preserve">     </w:t>
+        <w:t xml:space="preserve">, </w:t>
       </w:r>
       <w:r>
         <w:rPr>
@@ -11297,16 +8644,7 @@
         <w:rPr>
           <w:rStyle w:val="NormalTok"/>
         </w:rPr>
-        <w:t xml:space="preserve">,</w:t>
-      </w:r>
-      <w:r>
-        <w:br/>
-      </w:r>
-      <w:r>
-        <w:rPr>
-          <w:rStyle w:val="NormalTok"/>
-        </w:rPr>
-        <w:t xml:space="preserve">     </w:t>
+        <w:t xml:space="preserve">, </w:t>
       </w:r>
       <w:r>
         <w:rPr>
@@ -11330,16 +8668,7 @@
         <w:rPr>
           <w:rStyle w:val="NormalTok"/>
         </w:rPr>
-        <w:t xml:space="preserve">,</w:t>
-      </w:r>
-      <w:r>
-        <w:br/>
-      </w:r>
-      <w:r>
-        <w:rPr>
-          <w:rStyle w:val="NormalTok"/>
-        </w:rPr>
-        <w:t xml:space="preserve">     </w:t>
+        <w:t xml:space="preserve">, </w:t>
       </w:r>
       <w:r>
         <w:rPr>
@@ -14791,16 +12120,7 @@
         <w:rPr>
           <w:rStyle w:val="NormalTok"/>
         </w:rPr>
-        <w:t xml:space="preserve"> MONEYPY,</w:t>
-      </w:r>
-      <w:r>
-        <w:br/>
-      </w:r>
-      <w:r>
-        <w:rPr>
-          <w:rStyle w:val="NormalTok"/>
-        </w:rPr>
-        <w:t xml:space="preserve">     </w:t>
+        <w:t xml:space="preserve"> MONEYPY, </w:t>
       </w:r>
       <w:r>
         <w:rPr>
@@ -14824,16 +12144,7 @@
         <w:rPr>
           <w:rStyle w:val="NormalTok"/>
         </w:rPr>
-        <w:t xml:space="preserve">,</w:t>
-      </w:r>
-      <w:r>
-        <w:br/>
-      </w:r>
-      <w:r>
-        <w:rPr>
-          <w:rStyle w:val="NormalTok"/>
-        </w:rPr>
-        <w:t xml:space="preserve">     </w:t>
+        <w:t xml:space="preserve">, </w:t>
       </w:r>
       <w:r>
         <w:rPr>
@@ -14857,16 +12168,7 @@
         <w:rPr>
           <w:rStyle w:val="NormalTok"/>
         </w:rPr>
-        <w:t xml:space="preserve">,</w:t>
-      </w:r>
-      <w:r>
-        <w:br/>
-      </w:r>
-      <w:r>
-        <w:rPr>
-          <w:rStyle w:val="NormalTok"/>
-        </w:rPr>
-        <w:t xml:space="preserve">     </w:t>
+        <w:t xml:space="preserve">, </w:t>
       </w:r>
       <w:r>
         <w:rPr>
@@ -14890,16 +12192,7 @@
         <w:rPr>
           <w:rStyle w:val="NormalTok"/>
         </w:rPr>
-        <w:t xml:space="preserve">,</w:t>
-      </w:r>
-      <w:r>
-        <w:br/>
-      </w:r>
-      <w:r>
-        <w:rPr>
-          <w:rStyle w:val="NormalTok"/>
-        </w:rPr>
-        <w:t xml:space="preserve">     </w:t>
+        <w:t xml:space="preserve">, </w:t>
       </w:r>
       <w:r>
         <w:rPr>
@@ -14911,16 +12204,7 @@
         <w:rPr>
           <w:rStyle w:val="NormalTok"/>
         </w:rPr>
-        <w:t xml:space="preserve"> ancmod,</w:t>
-      </w:r>
-      <w:r>
-        <w:br/>
-      </w:r>
-      <w:r>
-        <w:rPr>
-          <w:rStyle w:val="NormalTok"/>
-        </w:rPr>
-        <w:t xml:space="preserve">     </w:t>
+        <w:t xml:space="preserve"> ancmod, </w:t>
       </w:r>
       <w:r>
         <w:rPr>
@@ -14944,16 +12228,7 @@
         <w:rPr>
           <w:rStyle w:val="NormalTok"/>
         </w:rPr>
-        <w:t xml:space="preserve">(CENACHP),</w:t>
-      </w:r>
-      <w:r>
-        <w:br/>
-      </w:r>
-      <w:r>
-        <w:rPr>
-          <w:rStyle w:val="NormalTok"/>
-        </w:rPr>
-        <w:t xml:space="preserve">     </w:t>
+        <w:t xml:space="preserve">(CENACHP), </w:t>
       </w:r>
       <w:r>
         <w:rPr>
@@ -14977,16 +12252,7 @@
         <w:rPr>
           <w:rStyle w:val="NormalTok"/>
         </w:rPr>
-        <w:t xml:space="preserve">,</w:t>
-      </w:r>
-      <w:r>
-        <w:br/>
-      </w:r>
-      <w:r>
-        <w:rPr>
-          <w:rStyle w:val="NormalTok"/>
-        </w:rPr>
-        <w:t xml:space="preserve">     </w:t>
+        <w:t xml:space="preserve">, </w:t>
       </w:r>
       <w:r>
         <w:rPr>
@@ -15010,16 +12276,7 @@
         <w:rPr>
           <w:rStyle w:val="NormalTok"/>
         </w:rPr>
-        <w:t xml:space="preserve">,</w:t>
-      </w:r>
-      <w:r>
-        <w:br/>
-      </w:r>
-      <w:r>
-        <w:rPr>
-          <w:rStyle w:val="NormalTok"/>
-        </w:rPr>
-        <w:t xml:space="preserve">     </w:t>
+        <w:t xml:space="preserve">, </w:t>
       </w:r>
       <w:r>
         <w:rPr>
@@ -15376,16 +12633,7 @@
         <w:rPr>
           <w:rStyle w:val="NormalTok"/>
         </w:rPr>
-        <w:t xml:space="preserve">,</w:t>
-      </w:r>
-      <w:r>
-        <w:br/>
-      </w:r>
-      <w:r>
-        <w:rPr>
-          <w:rStyle w:val="NormalTok"/>
-        </w:rPr>
-        <w:t xml:space="preserve">     </w:t>
+        <w:t xml:space="preserve">, </w:t>
       </w:r>
       <w:r>
         <w:rPr>
@@ -15739,16 +12987,7 @@
         <w:rPr>
           <w:rStyle w:val="NormalTok"/>
         </w:rPr>
-        <w:t xml:space="preserve">,</w:t>
-      </w:r>
-      <w:r>
-        <w:br/>
-      </w:r>
-      <w:r>
-        <w:rPr>
-          <w:rStyle w:val="NormalTok"/>
-        </w:rPr>
-        <w:t xml:space="preserve">     </w:t>
+        <w:t xml:space="preserve">, </w:t>
       </w:r>
       <w:r>
         <w:rPr>
@@ -16301,16 +13540,7 @@
         <w:rPr>
           <w:rStyle w:val="NormalTok"/>
         </w:rPr>
-        <w:t xml:space="preserve">UATYP10,</w:t>
-      </w:r>
-      <w:r>
-        <w:br/>
-      </w:r>
-      <w:r>
-        <w:rPr>
-          <w:rStyle w:val="NormalTok"/>
-        </w:rPr>
-        <w:t xml:space="preserve">                   </w:t>
+        <w:t xml:space="preserve">UATYP10, </w:t>
       </w:r>
       <w:r>
         <w:rPr>
@@ -17143,7 +14373,7 @@
         <w:rPr>
           <w:rStyle w:val="CommentTok"/>
         </w:rPr>
-        <w:t xml:space="preserve">#Plotting the model to show the lack of impact of household income, but impact of housing type.</w:t>
+        <w:t xml:space="preserve">#Plotting the model to show the lack of impact of household income, but impact of neighborhood type.</w:t>
       </w:r>
       <w:r>
         <w:br/>
@@ -17194,16 +14424,7 @@
         <w:rPr>
           <w:rStyle w:val="NormalTok"/>
         </w:rPr>
-        <w:t xml:space="preserve">logIncBracket,</w:t>
-      </w:r>
-      <w:r>
-        <w:br/>
-      </w:r>
-      <w:r>
-        <w:rPr>
-          <w:rStyle w:val="NormalTok"/>
-        </w:rPr>
-        <w:t xml:space="preserve">     </w:t>
+        <w:t xml:space="preserve">logIncBracket, </w:t>
       </w:r>
       <w:r>
         <w:rPr>
@@ -17239,16 +14460,7 @@
         <w:rPr>
           <w:rStyle w:val="NormalTok"/>
         </w:rPr>
-        <w:t xml:space="preserve">UrbanRural), </w:t>
-      </w:r>
-      <w:r>
-        <w:br/>
-      </w:r>
-      <w:r>
-        <w:rPr>
-          <w:rStyle w:val="NormalTok"/>
-        </w:rPr>
-        <w:t xml:space="preserve">     </w:t>
+        <w:t xml:space="preserve">UrbanRural),  </w:t>
       </w:r>
       <w:r>
         <w:rPr>
@@ -17272,16 +14484,7 @@
         <w:rPr>
           <w:rStyle w:val="NormalTok"/>
         </w:rPr>
-        <w:t xml:space="preserve">,</w:t>
-      </w:r>
-      <w:r>
-        <w:br/>
-      </w:r>
-      <w:r>
-        <w:rPr>
-          <w:rStyle w:val="NormalTok"/>
-        </w:rPr>
-        <w:t xml:space="preserve">     </w:t>
+        <w:t xml:space="preserve">, </w:t>
       </w:r>
       <w:r>
         <w:rPr>
@@ -17305,16 +14508,7 @@
         <w:rPr>
           <w:rStyle w:val="NormalTok"/>
         </w:rPr>
-        <w:t xml:space="preserve">,</w:t>
-      </w:r>
-      <w:r>
-        <w:br/>
-      </w:r>
-      <w:r>
-        <w:rPr>
-          <w:rStyle w:val="NormalTok"/>
-        </w:rPr>
-        <w:t xml:space="preserve">     </w:t>
+        <w:t xml:space="preserve">, </w:t>
       </w:r>
       <w:r>
         <w:rPr>
@@ -17338,16 +14532,7 @@
         <w:rPr>
           <w:rStyle w:val="NormalTok"/>
         </w:rPr>
-        <w:t xml:space="preserve">,</w:t>
-      </w:r>
-      <w:r>
-        <w:br/>
-      </w:r>
-      <w:r>
-        <w:rPr>
-          <w:rStyle w:val="NormalTok"/>
-        </w:rPr>
-        <w:t xml:space="preserve">     </w:t>
+        <w:t xml:space="preserve">, </w:t>
       </w:r>
       <w:r>
         <w:rPr>
@@ -17371,16 +14556,7 @@
         <w:rPr>
           <w:rStyle w:val="NormalTok"/>
         </w:rPr>
-        <w:t xml:space="preserve">,</w:t>
-      </w:r>
-      <w:r>
-        <w:br/>
-      </w:r>
-      <w:r>
-        <w:rPr>
-          <w:rStyle w:val="NormalTok"/>
-        </w:rPr>
-        <w:t xml:space="preserve">     </w:t>
+        <w:t xml:space="preserve">, </w:t>
       </w:r>
       <w:r>
         <w:rPr>
@@ -17404,16 +14580,7 @@
         <w:rPr>
           <w:rStyle w:val="NormalTok"/>
         </w:rPr>
-        <w:t xml:space="preserve">,</w:t>
-      </w:r>
-      <w:r>
-        <w:br/>
-      </w:r>
-      <w:r>
-        <w:rPr>
-          <w:rStyle w:val="NormalTok"/>
-        </w:rPr>
-        <w:t xml:space="preserve">     </w:t>
+        <w:t xml:space="preserve">, </w:t>
       </w:r>
       <w:r>
         <w:rPr>
@@ -17929,16 +15096,7 @@
         <w:rPr>
           <w:rStyle w:val="NormalTok"/>
         </w:rPr>
-        <w:t xml:space="preserve">,</w:t>
-      </w:r>
-      <w:r>
-        <w:br/>
-      </w:r>
-      <w:r>
-        <w:rPr>
-          <w:rStyle w:val="NormalTok"/>
-        </w:rPr>
-        <w:t xml:space="preserve">     </w:t>
+        <w:t xml:space="preserve">, </w:t>
       </w:r>
       <w:r>
         <w:rPr>
@@ -18061,16 +15219,7 @@
         <w:rPr>
           <w:rStyle w:val="NormalTok"/>
         </w:rPr>
-        <w:t xml:space="preserve">,</w:t>
-      </w:r>
-      <w:r>
-        <w:br/>
-      </w:r>
-      <w:r>
-        <w:rPr>
-          <w:rStyle w:val="NormalTok"/>
-        </w:rPr>
-        <w:t xml:space="preserve">     </w:t>
+        <w:t xml:space="preserve">, </w:t>
       </w:r>
       <w:r>
         <w:rPr>
